--- a/Modificaciones a la página de 3Mar.docx
+++ b/Modificaciones a la página de 3Mar.docx
@@ -15,8 +15,19 @@
         <w:spacing w:after="0"/>
       </w:pPr>
       <w:r>
+        <w:t xml:space="preserve">Para estas modificaciones vamos a usar HTML, CSS, Bootstrap como esta siendo usado en la página hasta ahora y para la interactividad con el usuario vamos a agregar JS.  </w:t>
+      </w:r>
+    </w:p>
+    <w:p>
+      <w:pPr>
+        <w:spacing w:after="0"/>
+      </w:pPr>
+      <w:r>
         <w:t>Tengo que agregar 2 páginas al proyecto</w:t>
       </w:r>
+      <w:r>
+        <w:t>, ambas páginas deben ser agregadas al menú de navegación que tienen implementadas las páginas hasta ahora</w:t>
+      </w:r>
     </w:p>
     <w:p>
       <w:pPr>
@@ -30,6 +41,9 @@
       <w:r>
         <w:t xml:space="preserve">Página de compras:  </w:t>
       </w:r>
+      <w:r>
+        <w:t>compras.html</w:t>
+      </w:r>
     </w:p>
     <w:p>
       <w:pPr>
@@ -37,6 +51,3157 @@
       </w:pPr>
       <w:r>
         <w:t xml:space="preserve">Esta página es para comprar distintos modelos de cartuchos de cinta LTO.  </w:t>
+      </w:r>
+      <w:r>
+        <w:t xml:space="preserve">En el menú de navegación de las páginas se agrega una opción “Compras”  </w:t>
+      </w:r>
+    </w:p>
+    <w:p>
+      <w:pPr>
+        <w:spacing w:after="0"/>
+      </w:pPr>
+    </w:p>
+    <w:p>
+      <w:pPr>
+        <w:spacing w:after="0"/>
+      </w:pPr>
+      <w:r>
+        <w:t>Página de carrito de compras:</w:t>
+      </w:r>
+      <w:r>
+        <w:t xml:space="preserve"> carrito.html</w:t>
+      </w:r>
+    </w:p>
+    <w:p>
+      <w:pPr>
+        <w:spacing w:after="0"/>
+      </w:pPr>
+      <w:r>
+        <w:t>Esta es la página donde se ven los productos que se compraron en la página de compras</w:t>
+      </w:r>
+      <w:r>
+        <w:t>.  En el menú de navegación de las páginas se agrega una opción “</w:t>
+      </w:r>
+      <w:proofErr w:type="gramStart"/>
+      <w:r>
+        <w:t>Carrito</w:t>
+      </w:r>
+      <w:r>
+        <w:t xml:space="preserve">”  </w:t>
+      </w:r>
+      <w:r>
+        <w:t>con</w:t>
+      </w:r>
+      <w:proofErr w:type="gramEnd"/>
+      <w:r>
+        <w:t xml:space="preserve"> un ícono que representa un carrito al lado izquierdo del texto.</w:t>
+      </w:r>
+    </w:p>
+    <w:p>
+      <w:pPr>
+        <w:spacing w:after="0"/>
+      </w:pPr>
+    </w:p>
+    <w:p>
+      <w:pPr>
+        <w:spacing w:after="0"/>
+      </w:pPr>
+    </w:p>
+    <w:p>
+      <w:pPr>
+        <w:spacing w:after="0"/>
+      </w:pPr>
+      <w:r>
+        <w:t>Detalle de las páginas</w:t>
+      </w:r>
+    </w:p>
+    <w:p>
+      <w:pPr>
+        <w:spacing w:after="0"/>
+      </w:pPr>
+    </w:p>
+    <w:p>
+      <w:pPr>
+        <w:spacing w:after="0"/>
+      </w:pPr>
+      <w:r>
+        <w:t>Página de compras:</w:t>
+      </w:r>
+    </w:p>
+    <w:p>
+      <w:pPr>
+        <w:pStyle w:val="ListParagraph"/>
+        <w:numPr>
+          <w:ilvl w:val="0"/>
+          <w:numId w:val="1"/>
+        </w:numPr>
+        <w:spacing w:after="0"/>
+      </w:pPr>
+      <w:r>
+        <w:t xml:space="preserve">En la parte superior consta de la barra </w:t>
+      </w:r>
+      <w:r>
+        <w:t>de menú</w:t>
+      </w:r>
+      <w:r>
+        <w:t xml:space="preserve"> de navegación.</w:t>
+      </w:r>
+    </w:p>
+    <w:p>
+      <w:pPr>
+        <w:pStyle w:val="ListParagraph"/>
+        <w:numPr>
+          <w:ilvl w:val="0"/>
+          <w:numId w:val="1"/>
+        </w:numPr>
+        <w:spacing w:after="0"/>
+      </w:pPr>
+      <w:r>
+        <w:t xml:space="preserve">En el cuerpo de la página consta de varias tarjetas donde pueden verse las imágenes y el texto de cada imagen del producto a adquirir.  Las tarjetas están encolumnadas </w:t>
+      </w:r>
+      <w:r>
+        <w:t>en dos columnas y son las siguientes:</w:t>
+      </w:r>
+    </w:p>
+    <w:p>
+      <w:pPr>
+        <w:pStyle w:val="ListParagraph"/>
+        <w:numPr>
+          <w:ilvl w:val="1"/>
+          <w:numId w:val="1"/>
+        </w:numPr>
+        <w:spacing w:after="0"/>
+      </w:pPr>
+      <w:r>
+        <w:t>Tarjeta 1</w:t>
+      </w:r>
+    </w:p>
+    <w:p>
+      <w:pPr>
+        <w:pStyle w:val="ListParagraph"/>
+        <w:numPr>
+          <w:ilvl w:val="2"/>
+          <w:numId w:val="1"/>
+        </w:numPr>
+        <w:spacing w:after="0"/>
+      </w:pPr>
+      <w:r>
+        <w:t>Texto de la tarjeta:  LTO-9</w:t>
+      </w:r>
+    </w:p>
+    <w:p>
+      <w:pPr>
+        <w:pStyle w:val="ListParagraph"/>
+        <w:numPr>
+          <w:ilvl w:val="2"/>
+          <w:numId w:val="1"/>
+        </w:numPr>
+        <w:spacing w:after="0"/>
+      </w:pPr>
+      <w:r>
+        <w:t xml:space="preserve">Imagen: </w:t>
+      </w:r>
+      <w:r>
+        <w:t>LTO 9.jpg</w:t>
+      </w:r>
+    </w:p>
+    <w:p>
+      <w:pPr>
+        <w:pStyle w:val="ListParagraph"/>
+        <w:numPr>
+          <w:ilvl w:val="1"/>
+          <w:numId w:val="1"/>
+        </w:numPr>
+        <w:spacing w:after="0"/>
+      </w:pPr>
+      <w:r>
+        <w:t xml:space="preserve">Tarjeta </w:t>
+      </w:r>
+      <w:r>
+        <w:t>2</w:t>
+      </w:r>
+    </w:p>
+    <w:p>
+      <w:pPr>
+        <w:pStyle w:val="ListParagraph"/>
+        <w:numPr>
+          <w:ilvl w:val="2"/>
+          <w:numId w:val="1"/>
+        </w:numPr>
+        <w:spacing w:after="0"/>
+      </w:pPr>
+      <w:r>
+        <w:t>Texto de la tarjeta:  LTO-</w:t>
+      </w:r>
+      <w:r>
+        <w:t>8</w:t>
+      </w:r>
+    </w:p>
+    <w:p>
+      <w:pPr>
+        <w:pStyle w:val="ListParagraph"/>
+        <w:numPr>
+          <w:ilvl w:val="2"/>
+          <w:numId w:val="1"/>
+        </w:numPr>
+        <w:spacing w:after="0"/>
+      </w:pPr>
+      <w:r>
+        <w:t xml:space="preserve">Imagen: </w:t>
+      </w:r>
+      <w:r>
+        <w:t xml:space="preserve">LTO </w:t>
+      </w:r>
+      <w:r>
+        <w:t>8</w:t>
+      </w:r>
+      <w:r>
+        <w:t>.jpg</w:t>
+      </w:r>
+    </w:p>
+    <w:p>
+      <w:pPr>
+        <w:pStyle w:val="ListParagraph"/>
+        <w:numPr>
+          <w:ilvl w:val="1"/>
+          <w:numId w:val="1"/>
+        </w:numPr>
+        <w:spacing w:after="0"/>
+      </w:pPr>
+      <w:r>
+        <w:t xml:space="preserve">Tarjeta </w:t>
+      </w:r>
+      <w:r>
+        <w:t>3</w:t>
+      </w:r>
+    </w:p>
+    <w:p>
+      <w:pPr>
+        <w:pStyle w:val="ListParagraph"/>
+        <w:numPr>
+          <w:ilvl w:val="2"/>
+          <w:numId w:val="1"/>
+        </w:numPr>
+        <w:spacing w:after="0"/>
+      </w:pPr>
+      <w:r>
+        <w:t>Texto de la tarjeta:  LTO-</w:t>
+      </w:r>
+      <w:r>
+        <w:t>7</w:t>
+      </w:r>
+    </w:p>
+    <w:p>
+      <w:pPr>
+        <w:pStyle w:val="ListParagraph"/>
+        <w:numPr>
+          <w:ilvl w:val="2"/>
+          <w:numId w:val="1"/>
+        </w:numPr>
+        <w:spacing w:after="0"/>
+      </w:pPr>
+      <w:r>
+        <w:t xml:space="preserve">Imagen: </w:t>
+      </w:r>
+      <w:r>
+        <w:t xml:space="preserve">LTO </w:t>
+      </w:r>
+      <w:r>
+        <w:t>7</w:t>
+      </w:r>
+      <w:r>
+        <w:t>.jpg</w:t>
+      </w:r>
+    </w:p>
+    <w:p>
+      <w:pPr>
+        <w:pStyle w:val="ListParagraph"/>
+        <w:numPr>
+          <w:ilvl w:val="1"/>
+          <w:numId w:val="1"/>
+        </w:numPr>
+        <w:spacing w:after="0"/>
+      </w:pPr>
+      <w:r>
+        <w:t xml:space="preserve">Tarjeta </w:t>
+      </w:r>
+      <w:r>
+        <w:t>4</w:t>
+      </w:r>
+    </w:p>
+    <w:p>
+      <w:pPr>
+        <w:pStyle w:val="ListParagraph"/>
+        <w:numPr>
+          <w:ilvl w:val="2"/>
+          <w:numId w:val="1"/>
+        </w:numPr>
+        <w:spacing w:after="0"/>
+      </w:pPr>
+      <w:r>
+        <w:t>Texto de la tarjeta:  LTO-</w:t>
+      </w:r>
+      <w:r>
+        <w:t>6</w:t>
+      </w:r>
+    </w:p>
+    <w:p>
+      <w:pPr>
+        <w:pStyle w:val="ListParagraph"/>
+        <w:numPr>
+          <w:ilvl w:val="2"/>
+          <w:numId w:val="1"/>
+        </w:numPr>
+        <w:spacing w:after="0"/>
+      </w:pPr>
+      <w:r>
+        <w:t xml:space="preserve">Imagen: </w:t>
+      </w:r>
+      <w:r>
+        <w:t xml:space="preserve">LTO </w:t>
+      </w:r>
+      <w:r>
+        <w:t>6</w:t>
+      </w:r>
+      <w:r>
+        <w:t>.jpg</w:t>
+      </w:r>
+    </w:p>
+    <w:p>
+      <w:pPr>
+        <w:pStyle w:val="ListParagraph"/>
+        <w:numPr>
+          <w:ilvl w:val="1"/>
+          <w:numId w:val="1"/>
+        </w:numPr>
+        <w:spacing w:after="0"/>
+      </w:pPr>
+      <w:r>
+        <w:t xml:space="preserve">Tarjeta </w:t>
+      </w:r>
+      <w:r>
+        <w:t>5</w:t>
+      </w:r>
+    </w:p>
+    <w:p>
+      <w:pPr>
+        <w:pStyle w:val="ListParagraph"/>
+        <w:numPr>
+          <w:ilvl w:val="2"/>
+          <w:numId w:val="1"/>
+        </w:numPr>
+        <w:spacing w:after="0"/>
+      </w:pPr>
+      <w:r>
+        <w:t xml:space="preserve">Texto de la tarjeta:  </w:t>
+      </w:r>
+      <w:r>
+        <w:t>LTO-5</w:t>
+      </w:r>
+    </w:p>
+    <w:p>
+      <w:pPr>
+        <w:pStyle w:val="ListParagraph"/>
+        <w:numPr>
+          <w:ilvl w:val="2"/>
+          <w:numId w:val="1"/>
+        </w:numPr>
+        <w:spacing w:after="0"/>
+      </w:pPr>
+      <w:r>
+        <w:t xml:space="preserve">Imagen: </w:t>
+      </w:r>
+      <w:r>
+        <w:t>LTO-5.jpg</w:t>
+      </w:r>
+    </w:p>
+    <w:p>
+      <w:pPr>
+        <w:pStyle w:val="ListParagraph"/>
+        <w:numPr>
+          <w:ilvl w:val="1"/>
+          <w:numId w:val="1"/>
+        </w:numPr>
+        <w:spacing w:after="0"/>
+      </w:pPr>
+      <w:r>
+        <w:t xml:space="preserve">Tarjeta </w:t>
+      </w:r>
+      <w:r>
+        <w:t>6</w:t>
+      </w:r>
+    </w:p>
+    <w:p>
+      <w:pPr>
+        <w:pStyle w:val="ListParagraph"/>
+        <w:numPr>
+          <w:ilvl w:val="2"/>
+          <w:numId w:val="1"/>
+        </w:numPr>
+        <w:spacing w:after="0"/>
+      </w:pPr>
+      <w:r>
+        <w:t xml:space="preserve">Texto de la tarjeta:  </w:t>
+      </w:r>
+      <w:r>
+        <w:t>Cartucho de Limpieza</w:t>
+      </w:r>
+    </w:p>
+    <w:p>
+      <w:pPr>
+        <w:pStyle w:val="ListParagraph"/>
+        <w:numPr>
+          <w:ilvl w:val="2"/>
+          <w:numId w:val="1"/>
+        </w:numPr>
+        <w:spacing w:after="0"/>
+      </w:pPr>
+      <w:r>
+        <w:t xml:space="preserve">Imagen: </w:t>
+      </w:r>
+      <w:r>
+        <w:t>cartucho limpieza.jpg</w:t>
+      </w:r>
+    </w:p>
+    <w:p>
+      <w:pPr>
+        <w:spacing w:after="0"/>
+      </w:pPr>
+    </w:p>
+    <w:p>
+      <w:pPr>
+        <w:spacing w:after="0"/>
+      </w:pPr>
+      <w:r>
+        <w:t>Las imágenes están en el directorio /</w:t>
+      </w:r>
+      <w:proofErr w:type="spellStart"/>
+      <w:r>
+        <w:t>images</w:t>
+      </w:r>
+      <w:proofErr w:type="spellEnd"/>
+    </w:p>
+    <w:p>
+      <w:pPr>
+        <w:spacing w:after="0"/>
+      </w:pPr>
+    </w:p>
+    <w:p>
+      <w:pPr>
+        <w:spacing w:after="0"/>
+      </w:pPr>
+      <w:r>
+        <w:t xml:space="preserve">Cada tarjeta deberá tener debajo de la imagen un texto, al lado derecho del texto un campo numérico para ingresar un número entero y a la derecha del campo numérico un botón que diga actualizar.   Cuando hago </w:t>
+      </w:r>
+      <w:proofErr w:type="spellStart"/>
+      <w:r>
+        <w:t>click</w:t>
+      </w:r>
+      <w:proofErr w:type="spellEnd"/>
+      <w:r>
+        <w:t xml:space="preserve"> en el botón </w:t>
+      </w:r>
+      <w:proofErr w:type="gramStart"/>
+      <w:r>
+        <w:t>se  deberá</w:t>
+      </w:r>
+      <w:proofErr w:type="gramEnd"/>
+      <w:r>
+        <w:t xml:space="preserve"> guardar en una variable </w:t>
+      </w:r>
+      <w:r>
+        <w:t xml:space="preserve"> que tenga el mismo </w:t>
+      </w:r>
+      <w:r>
+        <w:lastRenderedPageBreak/>
+        <w:t xml:space="preserve">nombre que el texto del campo el valor entero que se ingreso en el campo numérico. </w:t>
+      </w:r>
+      <w:r>
+        <w:t xml:space="preserve">Para guardar la información se usará la tecnología de JS llamada </w:t>
+      </w:r>
+      <w:proofErr w:type="spellStart"/>
+      <w:r>
+        <w:t>localStorage</w:t>
+      </w:r>
+      <w:proofErr w:type="spellEnd"/>
+      <w:r>
+        <w:t>.</w:t>
+      </w:r>
+    </w:p>
+    <w:p>
+      <w:pPr>
+        <w:spacing w:after="0"/>
+      </w:pPr>
+    </w:p>
+    <w:p>
+      <w:pPr>
+        <w:spacing w:after="0"/>
+      </w:pPr>
+      <w:r>
+        <w:t>Comencemos con está página y después seguimos</w:t>
+      </w:r>
+    </w:p>
+    <w:p>
+      <w:pPr>
+        <w:spacing w:after="0"/>
+      </w:pPr>
+      <w:r>
+        <w:t xml:space="preserve">Te paso como modelo el </w:t>
+      </w:r>
+      <w:proofErr w:type="spellStart"/>
+      <w:r>
+        <w:t>codigo</w:t>
+      </w:r>
+      <w:proofErr w:type="spellEnd"/>
+      <w:r>
+        <w:t xml:space="preserve"> de la página de inicio</w:t>
+      </w:r>
+    </w:p>
+    <w:p>
+      <w:pPr>
+        <w:spacing w:after="0"/>
+        <w:rPr>
+          <w:lang w:val="en-US"/>
+        </w:rPr>
+      </w:pPr>
+      <w:r>
+        <w:rPr>
+          <w:lang w:val="en-US"/>
+        </w:rPr>
+        <w:t>&lt;!DOCTYPE html&gt;</w:t>
+      </w:r>
+    </w:p>
+    <w:p>
+      <w:pPr>
+        <w:spacing w:after="0"/>
+        <w:rPr>
+          <w:lang w:val="en-US"/>
+        </w:rPr>
+      </w:pPr>
+      <w:r>
+        <w:rPr>
+          <w:lang w:val="en-US"/>
+        </w:rPr>
+        <w:t>&lt;html lang="es"&gt;</w:t>
+      </w:r>
+    </w:p>
+    <w:p>
+      <w:pPr>
+        <w:spacing w:after="0"/>
+        <w:rPr>
+          <w:lang w:val="en-US"/>
+        </w:rPr>
+      </w:pPr>
+      <w:r>
+        <w:rPr>
+          <w:lang w:val="en-US"/>
+        </w:rPr>
+        <w:t>&lt;head&gt;</w:t>
+      </w:r>
+    </w:p>
+    <w:p>
+      <w:pPr>
+        <w:spacing w:after="0"/>
+        <w:rPr>
+          <w:lang w:val="en-US"/>
+        </w:rPr>
+      </w:pPr>
+      <w:r>
+        <w:rPr>
+          <w:lang w:val="en-US"/>
+        </w:rPr>
+        <w:t>    &lt;meta charset="UTF-8" /&gt;</w:t>
+      </w:r>
+    </w:p>
+    <w:p>
+      <w:pPr>
+        <w:spacing w:after="0"/>
+        <w:rPr>
+          <w:lang w:val="en-US"/>
+        </w:rPr>
+      </w:pPr>
+      <w:r>
+        <w:rPr>
+          <w:lang w:val="en-US"/>
+        </w:rPr>
+        <w:t>    &lt;meta name="viewport" content="width=device-width, initial-scale=1.0" /&gt;</w:t>
+      </w:r>
+    </w:p>
+    <w:p>
+      <w:pPr>
+        <w:spacing w:after="0"/>
+        <w:rPr>
+          <w:lang w:val="en-US"/>
+        </w:rPr>
+      </w:pPr>
+      <w:r>
+        <w:rPr>
+          <w:lang w:val="en-US"/>
+        </w:rPr>
+        <w:t xml:space="preserve">    &lt;link </w:t>
+      </w:r>
+      <w:proofErr w:type="spellStart"/>
+      <w:r>
+        <w:rPr>
+          <w:lang w:val="en-US"/>
+        </w:rPr>
+        <w:t>rel</w:t>
+      </w:r>
+      <w:proofErr w:type="spellEnd"/>
+      <w:r>
+        <w:rPr>
+          <w:lang w:val="en-US"/>
+        </w:rPr>
+        <w:t>="stylesheet" href="https://cdn.jsdelivr.net/npm/bootstrap@5.3.2/dist/css/bootstrap.min.css" /&gt;</w:t>
+      </w:r>
+    </w:p>
+    <w:p>
+      <w:pPr>
+        <w:spacing w:after="0"/>
+        <w:rPr>
+          <w:lang w:val="en-US"/>
+        </w:rPr>
+      </w:pPr>
+      <w:r>
+        <w:rPr>
+          <w:lang w:val="en-US"/>
+        </w:rPr>
+        <w:t xml:space="preserve">    &lt;link </w:t>
+      </w:r>
+      <w:proofErr w:type="spellStart"/>
+      <w:r>
+        <w:rPr>
+          <w:lang w:val="en-US"/>
+        </w:rPr>
+        <w:t>rel</w:t>
+      </w:r>
+      <w:proofErr w:type="spellEnd"/>
+      <w:r>
+        <w:rPr>
+          <w:lang w:val="en-US"/>
+        </w:rPr>
+        <w:t xml:space="preserve">="icon" </w:t>
+      </w:r>
+      <w:proofErr w:type="spellStart"/>
+      <w:r>
+        <w:rPr>
+          <w:lang w:val="en-US"/>
+        </w:rPr>
+        <w:t>href</w:t>
+      </w:r>
+      <w:proofErr w:type="spellEnd"/>
+      <w:r>
+        <w:rPr>
+          <w:lang w:val="en-US"/>
+        </w:rPr>
+        <w:t>="/images/icons8-favicon-64.png" type="image/</w:t>
+      </w:r>
+      <w:proofErr w:type="spellStart"/>
+      <w:r>
+        <w:rPr>
+          <w:lang w:val="en-US"/>
+        </w:rPr>
+        <w:t>png</w:t>
+      </w:r>
+      <w:proofErr w:type="spellEnd"/>
+      <w:r>
+        <w:rPr>
+          <w:lang w:val="en-US"/>
+        </w:rPr>
+        <w:t>" /&gt;</w:t>
+      </w:r>
+    </w:p>
+    <w:p>
+      <w:pPr>
+        <w:spacing w:after="0"/>
+        <w:rPr>
+          <w:lang w:val="en-US"/>
+        </w:rPr>
+      </w:pPr>
+      <w:r>
+        <w:rPr>
+          <w:lang w:val="en-US"/>
+        </w:rPr>
+        <w:t>    &lt;title&gt;3Mar&lt;/title&gt;</w:t>
+      </w:r>
+    </w:p>
+    <w:p>
+      <w:pPr>
+        <w:spacing w:after="0"/>
+        <w:rPr>
+          <w:lang w:val="en-US"/>
+        </w:rPr>
+      </w:pPr>
+      <w:r>
+        <w:rPr>
+          <w:lang w:val="en-US"/>
+        </w:rPr>
+        <w:t>&lt;/head&gt;</w:t>
+      </w:r>
+    </w:p>
+    <w:p>
+      <w:pPr>
+        <w:spacing w:after="0"/>
+        <w:rPr>
+          <w:lang w:val="en-US"/>
+        </w:rPr>
+      </w:pPr>
+      <w:r>
+        <w:rPr>
+          <w:lang w:val="en-US"/>
+        </w:rPr>
+        <w:t>&lt;body&gt;</w:t>
+      </w:r>
+    </w:p>
+    <w:p>
+      <w:pPr>
+        <w:spacing w:after="0"/>
+      </w:pPr>
+      <w:r>
+        <w:rPr>
+          <w:lang w:val="en-US"/>
+        </w:rPr>
+        <w:t xml:space="preserve">    </w:t>
+      </w:r>
+      <w:proofErr w:type="gramStart"/>
+      <w:r>
+        <w:t>&lt;!--</w:t>
+      </w:r>
+      <w:proofErr w:type="gramEnd"/>
+      <w:r>
+        <w:t xml:space="preserve"> Menú de navegación estándar de Bootstrap --&gt;</w:t>
+      </w:r>
+    </w:p>
+    <w:p>
+      <w:pPr>
+        <w:spacing w:after="0"/>
+        <w:rPr>
+          <w:lang w:val="en-US"/>
+        </w:rPr>
+      </w:pPr>
+      <w:r>
+        <w:t xml:space="preserve">    </w:t>
+      </w:r>
+      <w:r>
+        <w:rPr>
+          <w:lang w:val="en-US"/>
+        </w:rPr>
+        <w:t xml:space="preserve">&lt;nav class="navbar navbar-expand-lg navbar-dark </w:t>
+      </w:r>
+      <w:proofErr w:type="spellStart"/>
+      <w:r>
+        <w:rPr>
+          <w:lang w:val="en-US"/>
+        </w:rPr>
+        <w:t>bg</w:t>
+      </w:r>
+      <w:proofErr w:type="spellEnd"/>
+      <w:r>
+        <w:rPr>
+          <w:lang w:val="en-US"/>
+        </w:rPr>
+        <w:t>-primary"&gt;</w:t>
+      </w:r>
+    </w:p>
+    <w:p>
+      <w:pPr>
+        <w:spacing w:after="0"/>
+        <w:rPr>
+          <w:lang w:val="en-US"/>
+        </w:rPr>
+      </w:pPr>
+      <w:r>
+        <w:rPr>
+          <w:lang w:val="en-US"/>
+        </w:rPr>
+        <w:t>        &lt;div class="container-fluid"&gt;</w:t>
+      </w:r>
+    </w:p>
+    <w:p>
+      <w:pPr>
+        <w:spacing w:after="0"/>
+        <w:rPr>
+          <w:lang w:val="en-US"/>
+        </w:rPr>
+      </w:pPr>
+      <w:r>
+        <w:rPr>
+          <w:lang w:val="en-US"/>
+        </w:rPr>
+        <w:t xml:space="preserve">            &lt;a class="navbar-brand" </w:t>
+      </w:r>
+      <w:proofErr w:type="spellStart"/>
+      <w:r>
+        <w:rPr>
+          <w:lang w:val="en-US"/>
+        </w:rPr>
+        <w:t>href</w:t>
+      </w:r>
+      <w:proofErr w:type="spellEnd"/>
+      <w:r>
+        <w:rPr>
+          <w:lang w:val="en-US"/>
+        </w:rPr>
+        <w:t>="/index.html"&gt;</w:t>
+      </w:r>
+    </w:p>
+    <w:p>
+      <w:pPr>
+        <w:spacing w:after="0"/>
+        <w:rPr>
+          <w:lang w:val="en-US"/>
+        </w:rPr>
+      </w:pPr>
+      <w:r>
+        <w:rPr>
+          <w:lang w:val="en-US"/>
+        </w:rPr>
+        <w:t>                &lt;</w:t>
+      </w:r>
+      <w:proofErr w:type="spellStart"/>
+      <w:r>
+        <w:rPr>
+          <w:lang w:val="en-US"/>
+        </w:rPr>
+        <w:t>img</w:t>
+      </w:r>
+      <w:proofErr w:type="spellEnd"/>
+      <w:r>
+        <w:rPr>
+          <w:lang w:val="en-US"/>
+        </w:rPr>
+        <w:t xml:space="preserve"> </w:t>
+      </w:r>
+      <w:proofErr w:type="spellStart"/>
+      <w:r>
+        <w:rPr>
+          <w:lang w:val="en-US"/>
+        </w:rPr>
+        <w:t>src</w:t>
+      </w:r>
+      <w:proofErr w:type="spellEnd"/>
+      <w:r>
+        <w:rPr>
+          <w:lang w:val="en-US"/>
+        </w:rPr>
+        <w:t>="/images/logo.png" alt="Logo" width="150" /&gt;</w:t>
+      </w:r>
+    </w:p>
+    <w:p>
+      <w:pPr>
+        <w:spacing w:after="0"/>
+        <w:rPr>
+          <w:lang w:val="en-US"/>
+        </w:rPr>
+      </w:pPr>
+      <w:r>
+        <w:rPr>
+          <w:lang w:val="en-US"/>
+        </w:rPr>
+        <w:t>            &lt;/a&gt;</w:t>
+      </w:r>
+    </w:p>
+    <w:p>
+      <w:pPr>
+        <w:spacing w:after="0"/>
+        <w:rPr>
+          <w:lang w:val="en-US"/>
+        </w:rPr>
+      </w:pPr>
+      <w:r>
+        <w:rPr>
+          <w:lang w:val="en-US"/>
+        </w:rPr>
+        <w:t>            &lt;button</w:t>
+      </w:r>
+    </w:p>
+    <w:p>
+      <w:pPr>
+        <w:spacing w:after="0"/>
+        <w:rPr>
+          <w:lang w:val="en-US"/>
+        </w:rPr>
+      </w:pPr>
+      <w:r>
+        <w:rPr>
+          <w:lang w:val="en-US"/>
+        </w:rPr>
+        <w:t>                class="navbar-toggler"</w:t>
+      </w:r>
+    </w:p>
+    <w:p>
+      <w:pPr>
+        <w:spacing w:after="0"/>
+        <w:rPr>
+          <w:lang w:val="en-US"/>
+        </w:rPr>
+      </w:pPr>
+      <w:r>
+        <w:rPr>
+          <w:lang w:val="en-US"/>
+        </w:rPr>
+        <w:t>                type="button"</w:t>
+      </w:r>
+    </w:p>
+    <w:p>
+      <w:pPr>
+        <w:spacing w:after="0"/>
+        <w:rPr>
+          <w:lang w:val="en-US"/>
+        </w:rPr>
+      </w:pPr>
+      <w:r>
+        <w:rPr>
+          <w:lang w:val="en-US"/>
+        </w:rPr>
+        <w:t>                data-bs-toggle="collapse"</w:t>
+      </w:r>
+    </w:p>
+    <w:p>
+      <w:pPr>
+        <w:spacing w:after="0"/>
+        <w:rPr>
+          <w:lang w:val="en-US"/>
+        </w:rPr>
+      </w:pPr>
+      <w:r>
+        <w:rPr>
+          <w:lang w:val="en-US"/>
+        </w:rPr>
+        <w:t>                data-bs-target="#</w:t>
+      </w:r>
+      <w:proofErr w:type="spellStart"/>
+      <w:r>
+        <w:rPr>
+          <w:lang w:val="en-US"/>
+        </w:rPr>
+        <w:t>navbarNav</w:t>
+      </w:r>
+      <w:proofErr w:type="spellEnd"/>
+      <w:r>
+        <w:rPr>
+          <w:lang w:val="en-US"/>
+        </w:rPr>
+        <w:t>"</w:t>
+      </w:r>
+    </w:p>
+    <w:p>
+      <w:pPr>
+        <w:spacing w:after="0"/>
+        <w:rPr>
+          <w:lang w:val="en-US"/>
+        </w:rPr>
+      </w:pPr>
+      <w:r>
+        <w:rPr>
+          <w:lang w:val="en-US"/>
+        </w:rPr>
+        <w:t>                aria-controls="</w:t>
+      </w:r>
+      <w:proofErr w:type="spellStart"/>
+      <w:r>
+        <w:rPr>
+          <w:lang w:val="en-US"/>
+        </w:rPr>
+        <w:t>navbarNav</w:t>
+      </w:r>
+      <w:proofErr w:type="spellEnd"/>
+      <w:r>
+        <w:rPr>
+          <w:lang w:val="en-US"/>
+        </w:rPr>
+        <w:t>"</w:t>
+      </w:r>
+    </w:p>
+    <w:p>
+      <w:pPr>
+        <w:spacing w:after="0"/>
+        <w:rPr>
+          <w:lang w:val="en-US"/>
+        </w:rPr>
+      </w:pPr>
+      <w:r>
+        <w:rPr>
+          <w:lang w:val="en-US"/>
+        </w:rPr>
+        <w:t>                aria-expanded="false"</w:t>
+      </w:r>
+    </w:p>
+    <w:p>
+      <w:pPr>
+        <w:spacing w:after="0"/>
+        <w:rPr>
+          <w:lang w:val="en-US"/>
+        </w:rPr>
+      </w:pPr>
+      <w:r>
+        <w:rPr>
+          <w:lang w:val="en-US"/>
+        </w:rPr>
+        <w:t>                aria-label="Toggle navigation"</w:t>
+      </w:r>
+    </w:p>
+    <w:p>
+      <w:pPr>
+        <w:spacing w:after="0"/>
+        <w:rPr>
+          <w:lang w:val="en-US"/>
+        </w:rPr>
+      </w:pPr>
+      <w:r>
+        <w:rPr>
+          <w:lang w:val="en-US"/>
+        </w:rPr>
+        <w:t>            &gt;</w:t>
+      </w:r>
+    </w:p>
+    <w:p>
+      <w:pPr>
+        <w:spacing w:after="0"/>
+        <w:rPr>
+          <w:lang w:val="en-US"/>
+        </w:rPr>
+      </w:pPr>
+      <w:r>
+        <w:rPr>
+          <w:lang w:val="en-US"/>
+        </w:rPr>
+        <w:t>                &lt;span class="navbar-toggler-icon"&gt;&lt;/span&gt;</w:t>
+      </w:r>
+    </w:p>
+    <w:p>
+      <w:pPr>
+        <w:spacing w:after="0"/>
+        <w:rPr>
+          <w:lang w:val="en-US"/>
+        </w:rPr>
+      </w:pPr>
+      <w:r>
+        <w:rPr>
+          <w:lang w:val="en-US"/>
+        </w:rPr>
+        <w:t>            &lt;/button&gt;</w:t>
+      </w:r>
+    </w:p>
+    <w:p>
+      <w:pPr>
+        <w:spacing w:after="0"/>
+        <w:rPr>
+          <w:lang w:val="en-US"/>
+        </w:rPr>
+      </w:pPr>
+      <w:r>
+        <w:rPr>
+          <w:lang w:val="en-US"/>
+        </w:rPr>
+        <w:t>            &lt;div class="collapse navbar-collapse" id="</w:t>
+      </w:r>
+      <w:proofErr w:type="spellStart"/>
+      <w:r>
+        <w:rPr>
+          <w:lang w:val="en-US"/>
+        </w:rPr>
+        <w:t>navbarNav</w:t>
+      </w:r>
+      <w:proofErr w:type="spellEnd"/>
+      <w:r>
+        <w:rPr>
+          <w:lang w:val="en-US"/>
+        </w:rPr>
+        <w:t>"&gt;</w:t>
+      </w:r>
+    </w:p>
+    <w:p>
+      <w:pPr>
+        <w:spacing w:after="0"/>
+        <w:rPr>
+          <w:lang w:val="en-US"/>
+        </w:rPr>
+      </w:pPr>
+      <w:r>
+        <w:rPr>
+          <w:lang w:val="en-US"/>
+        </w:rPr>
+        <w:t>                &lt;</w:t>
+      </w:r>
+      <w:proofErr w:type="spellStart"/>
+      <w:r>
+        <w:rPr>
+          <w:lang w:val="en-US"/>
+        </w:rPr>
+        <w:t>ul</w:t>
+      </w:r>
+      <w:proofErr w:type="spellEnd"/>
+      <w:r>
+        <w:rPr>
+          <w:lang w:val="en-US"/>
+        </w:rPr>
+        <w:t xml:space="preserve"> class="navbar-nav"&gt;</w:t>
+      </w:r>
+    </w:p>
+    <w:p>
+      <w:pPr>
+        <w:spacing w:after="0"/>
+        <w:rPr>
+          <w:lang w:val="en-US"/>
+        </w:rPr>
+      </w:pPr>
+      <w:r>
+        <w:rPr>
+          <w:lang w:val="en-US"/>
+        </w:rPr>
+        <w:t xml:space="preserve">                    &lt;li class="nav-item"&gt;&lt;a class="nav-link" </w:t>
+      </w:r>
+      <w:proofErr w:type="spellStart"/>
+      <w:r>
+        <w:rPr>
+          <w:lang w:val="en-US"/>
+        </w:rPr>
+        <w:t>href</w:t>
+      </w:r>
+      <w:proofErr w:type="spellEnd"/>
+      <w:r>
+        <w:rPr>
+          <w:lang w:val="en-US"/>
+        </w:rPr>
+        <w:t>="/about.html"&gt;</w:t>
+      </w:r>
+      <w:proofErr w:type="spellStart"/>
+      <w:r>
+        <w:rPr>
+          <w:lang w:val="en-US"/>
+        </w:rPr>
+        <w:t>Nosotros</w:t>
+      </w:r>
+      <w:proofErr w:type="spellEnd"/>
+      <w:r>
+        <w:rPr>
+          <w:lang w:val="en-US"/>
+        </w:rPr>
+        <w:t>&lt;/a&gt;&lt;/li&gt;</w:t>
+      </w:r>
+    </w:p>
+    <w:p>
+      <w:pPr>
+        <w:spacing w:after="0"/>
+        <w:rPr>
+          <w:lang w:val="en-US"/>
+        </w:rPr>
+      </w:pPr>
+      <w:r>
+        <w:rPr>
+          <w:lang w:val="en-US"/>
+        </w:rPr>
+        <w:t xml:space="preserve">                    &lt;li class="nav-item"&gt;&lt;a class="nav-link" </w:t>
+      </w:r>
+      <w:proofErr w:type="spellStart"/>
+      <w:r>
+        <w:rPr>
+          <w:lang w:val="en-US"/>
+        </w:rPr>
+        <w:t>href</w:t>
+      </w:r>
+      <w:proofErr w:type="spellEnd"/>
+      <w:r>
+        <w:rPr>
+          <w:lang w:val="en-US"/>
+        </w:rPr>
+        <w:t>="/contacto.html"&gt;</w:t>
+      </w:r>
+      <w:proofErr w:type="spellStart"/>
+      <w:r>
+        <w:rPr>
+          <w:lang w:val="en-US"/>
+        </w:rPr>
+        <w:t>Contacto</w:t>
+      </w:r>
+      <w:proofErr w:type="spellEnd"/>
+      <w:r>
+        <w:rPr>
+          <w:lang w:val="en-US"/>
+        </w:rPr>
+        <w:t>&lt;/a&gt;&lt;/li&gt;</w:t>
+      </w:r>
+    </w:p>
+    <w:p>
+      <w:pPr>
+        <w:spacing w:after="0"/>
+        <w:rPr>
+          <w:lang w:val="en-US"/>
+        </w:rPr>
+      </w:pPr>
+      <w:r>
+        <w:rPr>
+          <w:lang w:val="en-US"/>
+        </w:rPr>
+        <w:t xml:space="preserve">                    &lt;li class="nav-item"&gt;&lt;a class="nav-link" </w:t>
+      </w:r>
+      <w:proofErr w:type="spellStart"/>
+      <w:r>
+        <w:rPr>
+          <w:lang w:val="en-US"/>
+        </w:rPr>
+        <w:t>href</w:t>
+      </w:r>
+      <w:proofErr w:type="spellEnd"/>
+      <w:r>
+        <w:rPr>
+          <w:lang w:val="en-US"/>
+        </w:rPr>
+        <w:t>="/clientes.html"&gt;</w:t>
+      </w:r>
+      <w:proofErr w:type="spellStart"/>
+      <w:r>
+        <w:rPr>
+          <w:lang w:val="en-US"/>
+        </w:rPr>
+        <w:t>Clientes</w:t>
+      </w:r>
+      <w:proofErr w:type="spellEnd"/>
+      <w:r>
+        <w:rPr>
+          <w:lang w:val="en-US"/>
+        </w:rPr>
+        <w:t>&lt;/a&gt;&lt;/li&gt;</w:t>
+      </w:r>
+    </w:p>
+    <w:p>
+      <w:pPr>
+        <w:spacing w:after="0"/>
+        <w:rPr>
+          <w:lang w:val="en-US"/>
+        </w:rPr>
+      </w:pPr>
+      <w:r>
+        <w:rPr>
+          <w:lang w:val="en-US"/>
+        </w:rPr>
+        <w:t xml:space="preserve">                    &lt;li class="nav-item"&gt;&lt;a class="nav-link" </w:t>
+      </w:r>
+      <w:proofErr w:type="spellStart"/>
+      <w:r>
+        <w:rPr>
+          <w:lang w:val="en-US"/>
+        </w:rPr>
+        <w:t>href</w:t>
+      </w:r>
+      <w:proofErr w:type="spellEnd"/>
+      <w:r>
+        <w:rPr>
+          <w:lang w:val="en-US"/>
+        </w:rPr>
+        <w:t>="/servicios.html"&gt;Servicios&lt;/a&gt;&lt;/li&gt;</w:t>
+      </w:r>
+    </w:p>
+    <w:p>
+      <w:pPr>
+        <w:spacing w:after="0"/>
+        <w:rPr>
+          <w:lang w:val="en-US"/>
+        </w:rPr>
+      </w:pPr>
+      <w:r>
+        <w:rPr>
+          <w:lang w:val="en-US"/>
+        </w:rPr>
+        <w:t>                &lt;/</w:t>
+      </w:r>
+      <w:proofErr w:type="spellStart"/>
+      <w:r>
+        <w:rPr>
+          <w:lang w:val="en-US"/>
+        </w:rPr>
+        <w:t>ul</w:t>
+      </w:r>
+      <w:proofErr w:type="spellEnd"/>
+      <w:r>
+        <w:rPr>
+          <w:lang w:val="en-US"/>
+        </w:rPr>
+        <w:t>&gt;</w:t>
+      </w:r>
+    </w:p>
+    <w:p>
+      <w:pPr>
+        <w:spacing w:after="0"/>
+        <w:rPr>
+          <w:lang w:val="en-US"/>
+        </w:rPr>
+      </w:pPr>
+      <w:r>
+        <w:rPr>
+          <w:lang w:val="en-US"/>
+        </w:rPr>
+        <w:t>            &lt;/div&gt;</w:t>
+      </w:r>
+    </w:p>
+    <w:p>
+      <w:pPr>
+        <w:spacing w:after="0"/>
+        <w:rPr>
+          <w:lang w:val="en-US"/>
+        </w:rPr>
+      </w:pPr>
+      <w:r>
+        <w:rPr>
+          <w:lang w:val="en-US"/>
+        </w:rPr>
+        <w:t>        &lt;/div&gt;</w:t>
+      </w:r>
+    </w:p>
+    <w:p>
+      <w:pPr>
+        <w:spacing w:after="0"/>
+        <w:rPr>
+          <w:lang w:val="en-US"/>
+        </w:rPr>
+      </w:pPr>
+      <w:r>
+        <w:rPr>
+          <w:lang w:val="en-US"/>
+        </w:rPr>
+        <w:t>    &lt;/nav&gt;</w:t>
+      </w:r>
+    </w:p>
+    <w:p>
+      <w:pPr>
+        <w:spacing w:after="0"/>
+        <w:rPr>
+          <w:lang w:val="en-US"/>
+        </w:rPr>
+      </w:pPr>
+    </w:p>
+    <w:p>
+      <w:pPr>
+        <w:spacing w:after="0"/>
+        <w:rPr>
+          <w:lang w:val="en-US"/>
+        </w:rPr>
+      </w:pPr>
+      <w:r>
+        <w:rPr>
+          <w:lang w:val="en-US"/>
+        </w:rPr>
+        <w:t>    &lt;main class="container mt-4"&gt;</w:t>
+      </w:r>
+    </w:p>
+    <w:p>
+      <w:pPr>
+        <w:spacing w:after="0"/>
+        <w:rPr>
+          <w:lang w:val="en-US"/>
+        </w:rPr>
+      </w:pPr>
+      <w:r>
+        <w:rPr>
+          <w:lang w:val="en-US"/>
+        </w:rPr>
+        <w:t>        &lt;section class="</w:t>
+      </w:r>
+      <w:proofErr w:type="spellStart"/>
+      <w:r>
+        <w:rPr>
+          <w:lang w:val="en-US"/>
+        </w:rPr>
+        <w:t>equipos_instalados</w:t>
+      </w:r>
+      <w:proofErr w:type="spellEnd"/>
+      <w:r>
+        <w:rPr>
+          <w:lang w:val="en-US"/>
+        </w:rPr>
+        <w:t>"&gt;</w:t>
+      </w:r>
+    </w:p>
+    <w:p>
+      <w:pPr>
+        <w:spacing w:after="0"/>
+        <w:rPr>
+          <w:lang w:val="en-US"/>
+        </w:rPr>
+      </w:pPr>
+      <w:r>
+        <w:rPr>
+          <w:lang w:val="en-US"/>
+        </w:rPr>
+        <w:t>            &lt;h1 class="mb-4"&gt;</w:t>
+      </w:r>
+    </w:p>
+    <w:p>
+      <w:pPr>
+        <w:spacing w:after="0"/>
+      </w:pPr>
+      <w:r>
+        <w:rPr>
+          <w:lang w:val="en-US"/>
+        </w:rPr>
+        <w:t xml:space="preserve">                </w:t>
+      </w:r>
+      <w:r>
+        <w:t>Instalación, mantenimiento y soporte de sistemas de Back Up para su empresa</w:t>
+      </w:r>
+    </w:p>
+    <w:p>
+      <w:pPr>
+        <w:spacing w:after="0"/>
+      </w:pPr>
+      <w:r>
+        <w:lastRenderedPageBreak/>
+        <w:t>            &lt;/h1&gt;</w:t>
+      </w:r>
+    </w:p>
+    <w:p>
+      <w:pPr>
+        <w:spacing w:after="0"/>
+      </w:pPr>
+      <w:r>
+        <w:t>            &lt;h3&gt;Algunos de los equipos que hemos instalado:&lt;/h3&gt;</w:t>
+      </w:r>
+    </w:p>
+    <w:p>
+      <w:pPr>
+        <w:spacing w:after="0"/>
+      </w:pPr>
+      <w:r>
+        <w:t>            &lt;</w:t>
+      </w:r>
+      <w:proofErr w:type="spellStart"/>
+      <w:r>
+        <w:t>div</w:t>
+      </w:r>
+      <w:proofErr w:type="spellEnd"/>
+      <w:r>
+        <w:t xml:space="preserve"> </w:t>
+      </w:r>
+      <w:proofErr w:type="spellStart"/>
+      <w:r>
+        <w:t>class</w:t>
+      </w:r>
+      <w:proofErr w:type="spellEnd"/>
+      <w:r>
+        <w:t>="</w:t>
+      </w:r>
+      <w:proofErr w:type="spellStart"/>
+      <w:r>
+        <w:t>row</w:t>
+      </w:r>
+      <w:proofErr w:type="spellEnd"/>
+      <w:r>
+        <w:t>"&gt;</w:t>
+      </w:r>
+    </w:p>
+    <w:p>
+      <w:pPr>
+        <w:spacing w:after="0"/>
+      </w:pPr>
+      <w:r>
+        <w:t>                &lt;</w:t>
+      </w:r>
+      <w:proofErr w:type="spellStart"/>
+      <w:r>
+        <w:t>div</w:t>
+      </w:r>
+      <w:proofErr w:type="spellEnd"/>
+      <w:r>
+        <w:t xml:space="preserve"> </w:t>
+      </w:r>
+      <w:proofErr w:type="spellStart"/>
+      <w:r>
+        <w:t>class</w:t>
+      </w:r>
+      <w:proofErr w:type="spellEnd"/>
+      <w:r>
+        <w:t xml:space="preserve">="col-md-6 </w:t>
+      </w:r>
+      <w:proofErr w:type="spellStart"/>
+      <w:r>
+        <w:t>mx</w:t>
+      </w:r>
+      <w:proofErr w:type="spellEnd"/>
+      <w:r>
+        <w:t>-auto"&gt;</w:t>
+      </w:r>
+    </w:p>
+    <w:p>
+      <w:pPr>
+        <w:spacing w:after="0"/>
+      </w:pPr>
+      <w:r>
+        <w:t xml:space="preserve">                    </w:t>
+      </w:r>
+      <w:proofErr w:type="gramStart"/>
+      <w:r>
+        <w:t>&lt;!--</w:t>
+      </w:r>
+      <w:proofErr w:type="gramEnd"/>
+      <w:r>
+        <w:t xml:space="preserve"> Primera imagen con texto --&gt;</w:t>
+      </w:r>
+    </w:p>
+    <w:p>
+      <w:pPr>
+        <w:spacing w:after="0"/>
+        <w:rPr>
+          <w:lang w:val="en-US"/>
+        </w:rPr>
+      </w:pPr>
+      <w:r>
+        <w:t xml:space="preserve">                    </w:t>
+      </w:r>
+      <w:r>
+        <w:rPr>
+          <w:lang w:val="en-US"/>
+        </w:rPr>
+        <w:t>&lt;div class="card mb-3"&gt;</w:t>
+      </w:r>
+    </w:p>
+    <w:p>
+      <w:pPr>
+        <w:spacing w:after="0"/>
+        <w:rPr>
+          <w:lang w:val="en-US"/>
+        </w:rPr>
+      </w:pPr>
+      <w:r>
+        <w:rPr>
+          <w:lang w:val="en-US"/>
+        </w:rPr>
+        <w:t>                        &lt;</w:t>
+      </w:r>
+      <w:proofErr w:type="spellStart"/>
+      <w:r>
+        <w:rPr>
+          <w:lang w:val="en-US"/>
+        </w:rPr>
+        <w:t>img</w:t>
+      </w:r>
+      <w:proofErr w:type="spellEnd"/>
+      <w:r>
+        <w:rPr>
+          <w:lang w:val="en-US"/>
+        </w:rPr>
+        <w:t xml:space="preserve"> src="/images/it-engineer-or-consultant-working-with-backup-server-in-racks-shot-EH6D0W.jpg" class="card-</w:t>
+      </w:r>
+      <w:proofErr w:type="spellStart"/>
+      <w:r>
+        <w:rPr>
+          <w:lang w:val="en-US"/>
+        </w:rPr>
+        <w:t>img</w:t>
+      </w:r>
+      <w:proofErr w:type="spellEnd"/>
+      <w:r>
+        <w:rPr>
+          <w:lang w:val="en-US"/>
+        </w:rPr>
+        <w:t>-top" alt="Sistema de Backup"&gt;</w:t>
+      </w:r>
+    </w:p>
+    <w:p>
+      <w:pPr>
+        <w:spacing w:after="0"/>
+      </w:pPr>
+      <w:r>
+        <w:rPr>
+          <w:lang w:val="en-US"/>
+        </w:rPr>
+        <w:t xml:space="preserve">                        </w:t>
+      </w:r>
+      <w:r>
+        <w:t>&lt;</w:t>
+      </w:r>
+      <w:proofErr w:type="spellStart"/>
+      <w:r>
+        <w:t>div</w:t>
+      </w:r>
+      <w:proofErr w:type="spellEnd"/>
+      <w:r>
+        <w:t xml:space="preserve"> </w:t>
+      </w:r>
+      <w:proofErr w:type="spellStart"/>
+      <w:r>
+        <w:t>class</w:t>
+      </w:r>
+      <w:proofErr w:type="spellEnd"/>
+      <w:r>
+        <w:t>="</w:t>
+      </w:r>
+      <w:proofErr w:type="spellStart"/>
+      <w:r>
+        <w:t>card-body</w:t>
+      </w:r>
+      <w:proofErr w:type="spellEnd"/>
+      <w:r>
+        <w:t>"&gt;</w:t>
+      </w:r>
+    </w:p>
+    <w:p>
+      <w:pPr>
+        <w:spacing w:after="0"/>
+      </w:pPr>
+      <w:r>
+        <w:t xml:space="preserve">                            &lt;p </w:t>
+      </w:r>
+      <w:proofErr w:type="spellStart"/>
+      <w:r>
+        <w:t>class</w:t>
+      </w:r>
+      <w:proofErr w:type="spellEnd"/>
+      <w:r>
+        <w:t>="</w:t>
+      </w:r>
+      <w:proofErr w:type="spellStart"/>
+      <w:r>
+        <w:t>card-text</w:t>
+      </w:r>
+      <w:proofErr w:type="spellEnd"/>
+      <w:r>
+        <w:t>"&gt;Sistema de Backup instalado en una empresa cliente&lt;/p&gt;</w:t>
+      </w:r>
+    </w:p>
+    <w:p>
+      <w:pPr>
+        <w:spacing w:after="0"/>
+      </w:pPr>
+      <w:r>
+        <w:t>                        &lt;/</w:t>
+      </w:r>
+      <w:proofErr w:type="spellStart"/>
+      <w:r>
+        <w:t>div</w:t>
+      </w:r>
+      <w:proofErr w:type="spellEnd"/>
+      <w:r>
+        <w:t>&gt;</w:t>
+      </w:r>
+    </w:p>
+    <w:p>
+      <w:pPr>
+        <w:spacing w:after="0"/>
+      </w:pPr>
+      <w:r>
+        <w:t>                    &lt;/</w:t>
+      </w:r>
+      <w:proofErr w:type="spellStart"/>
+      <w:r>
+        <w:t>div</w:t>
+      </w:r>
+      <w:proofErr w:type="spellEnd"/>
+      <w:r>
+        <w:t>&gt;</w:t>
+      </w:r>
+    </w:p>
+    <w:p>
+      <w:pPr>
+        <w:spacing w:after="0"/>
+      </w:pPr>
+      <w:r>
+        <w:t xml:space="preserve">                    </w:t>
+      </w:r>
+      <w:proofErr w:type="gramStart"/>
+      <w:r>
+        <w:t>&lt;!--</w:t>
+      </w:r>
+      <w:proofErr w:type="gramEnd"/>
+      <w:r>
+        <w:t xml:space="preserve"> Segunda imagen con texto --&gt;</w:t>
+      </w:r>
+    </w:p>
+    <w:p>
+      <w:pPr>
+        <w:spacing w:after="0"/>
+        <w:rPr>
+          <w:lang w:val="en-US"/>
+        </w:rPr>
+      </w:pPr>
+      <w:r>
+        <w:t xml:space="preserve">                    </w:t>
+      </w:r>
+      <w:r>
+        <w:rPr>
+          <w:lang w:val="en-US"/>
+        </w:rPr>
+        <w:t>&lt;div class="card mb-3"&gt;</w:t>
+      </w:r>
+    </w:p>
+    <w:p>
+      <w:pPr>
+        <w:spacing w:after="0"/>
+        <w:rPr>
+          <w:lang w:val="en-US"/>
+        </w:rPr>
+      </w:pPr>
+      <w:r>
+        <w:rPr>
+          <w:lang w:val="en-US"/>
+        </w:rPr>
+        <w:t>                        &lt;</w:t>
+      </w:r>
+      <w:proofErr w:type="spellStart"/>
+      <w:r>
+        <w:rPr>
+          <w:lang w:val="en-US"/>
+        </w:rPr>
+        <w:t>img</w:t>
+      </w:r>
+      <w:proofErr w:type="spellEnd"/>
+      <w:r>
+        <w:rPr>
+          <w:lang w:val="en-US"/>
+        </w:rPr>
+        <w:t xml:space="preserve"> </w:t>
+      </w:r>
+      <w:proofErr w:type="spellStart"/>
+      <w:r>
+        <w:rPr>
+          <w:lang w:val="en-US"/>
+        </w:rPr>
+        <w:t>src</w:t>
+      </w:r>
+      <w:proofErr w:type="spellEnd"/>
+      <w:r>
+        <w:rPr>
+          <w:lang w:val="en-US"/>
+        </w:rPr>
+        <w:t>="/images/IBM-Tape-library-image-696x466.jpg" class="card-</w:t>
+      </w:r>
+      <w:proofErr w:type="spellStart"/>
+      <w:r>
+        <w:rPr>
+          <w:lang w:val="en-US"/>
+        </w:rPr>
+        <w:t>img</w:t>
+      </w:r>
+      <w:proofErr w:type="spellEnd"/>
+      <w:r>
+        <w:rPr>
+          <w:lang w:val="en-US"/>
+        </w:rPr>
+        <w:t>-top" alt="IBM tape library"&gt;</w:t>
+      </w:r>
+    </w:p>
+    <w:p>
+      <w:pPr>
+        <w:spacing w:after="0"/>
+        <w:rPr>
+          <w:lang w:val="en-US"/>
+        </w:rPr>
+      </w:pPr>
+      <w:r>
+        <w:rPr>
+          <w:lang w:val="en-US"/>
+        </w:rPr>
+        <w:t>                        &lt;div class="card-body"&gt;</w:t>
+      </w:r>
+    </w:p>
+    <w:p>
+      <w:pPr>
+        <w:spacing w:after="0"/>
+        <w:rPr>
+          <w:lang w:val="en-US"/>
+        </w:rPr>
+      </w:pPr>
+      <w:r>
+        <w:rPr>
+          <w:lang w:val="en-US"/>
+        </w:rPr>
+        <w:t xml:space="preserve">                            &lt;p class="card-text"&gt;IBM Tape Library en </w:t>
+      </w:r>
+      <w:proofErr w:type="spellStart"/>
+      <w:r>
+        <w:rPr>
+          <w:lang w:val="en-US"/>
+        </w:rPr>
+        <w:t>acción</w:t>
+      </w:r>
+      <w:proofErr w:type="spellEnd"/>
+      <w:r>
+        <w:rPr>
+          <w:lang w:val="en-US"/>
+        </w:rPr>
+        <w:t xml:space="preserve"> para </w:t>
+      </w:r>
+      <w:proofErr w:type="spellStart"/>
+      <w:r>
+        <w:rPr>
+          <w:lang w:val="en-US"/>
+        </w:rPr>
+        <w:t>respaldos</w:t>
+      </w:r>
+      <w:proofErr w:type="spellEnd"/>
+      <w:r>
+        <w:rPr>
+          <w:lang w:val="en-US"/>
+        </w:rPr>
+        <w:t xml:space="preserve"> de </w:t>
+      </w:r>
+      <w:proofErr w:type="spellStart"/>
+      <w:r>
+        <w:rPr>
+          <w:lang w:val="en-US"/>
+        </w:rPr>
+        <w:t>datos</w:t>
+      </w:r>
+      <w:proofErr w:type="spellEnd"/>
+      <w:r>
+        <w:rPr>
+          <w:lang w:val="en-US"/>
+        </w:rPr>
+        <w:t xml:space="preserve"> a gran </w:t>
+      </w:r>
+      <w:proofErr w:type="spellStart"/>
+      <w:r>
+        <w:rPr>
+          <w:lang w:val="en-US"/>
+        </w:rPr>
+        <w:t>escala</w:t>
+      </w:r>
+      <w:proofErr w:type="spellEnd"/>
+      <w:r>
+        <w:rPr>
+          <w:lang w:val="en-US"/>
+        </w:rPr>
+        <w:t>&lt;/p&gt;</w:t>
+      </w:r>
+    </w:p>
+    <w:p>
+      <w:pPr>
+        <w:spacing w:after="0"/>
+      </w:pPr>
+      <w:r>
+        <w:rPr>
+          <w:lang w:val="en-US"/>
+        </w:rPr>
+        <w:t xml:space="preserve">                        </w:t>
+      </w:r>
+      <w:r>
+        <w:t>&lt;/</w:t>
+      </w:r>
+      <w:proofErr w:type="spellStart"/>
+      <w:r>
+        <w:t>div</w:t>
+      </w:r>
+      <w:proofErr w:type="spellEnd"/>
+      <w:r>
+        <w:t>&gt;</w:t>
+      </w:r>
+    </w:p>
+    <w:p>
+      <w:pPr>
+        <w:spacing w:after="0"/>
+      </w:pPr>
+      <w:r>
+        <w:t>                    &lt;/</w:t>
+      </w:r>
+      <w:proofErr w:type="spellStart"/>
+      <w:r>
+        <w:t>div</w:t>
+      </w:r>
+      <w:proofErr w:type="spellEnd"/>
+      <w:r>
+        <w:t>&gt;</w:t>
+      </w:r>
+    </w:p>
+    <w:p>
+      <w:pPr>
+        <w:spacing w:after="0"/>
+      </w:pPr>
+      <w:r>
+        <w:t xml:space="preserve">                    </w:t>
+      </w:r>
+      <w:proofErr w:type="gramStart"/>
+      <w:r>
+        <w:t>&lt;!--</w:t>
+      </w:r>
+      <w:proofErr w:type="gramEnd"/>
+      <w:r>
+        <w:t xml:space="preserve"> Tercera imagen con texto --&gt;</w:t>
+      </w:r>
+    </w:p>
+    <w:p>
+      <w:pPr>
+        <w:spacing w:after="0"/>
+        <w:rPr>
+          <w:lang w:val="en-US"/>
+        </w:rPr>
+      </w:pPr>
+      <w:r>
+        <w:t xml:space="preserve">                    </w:t>
+      </w:r>
+      <w:r>
+        <w:rPr>
+          <w:lang w:val="en-US"/>
+        </w:rPr>
+        <w:t>&lt;div class="card mb-3"&gt;</w:t>
+      </w:r>
+    </w:p>
+    <w:p>
+      <w:pPr>
+        <w:spacing w:after="0"/>
+        <w:rPr>
+          <w:lang w:val="en-US"/>
+        </w:rPr>
+      </w:pPr>
+      <w:r>
+        <w:rPr>
+          <w:lang w:val="en-US"/>
+        </w:rPr>
+        <w:t>                        &lt;</w:t>
+      </w:r>
+      <w:proofErr w:type="spellStart"/>
+      <w:r>
+        <w:rPr>
+          <w:lang w:val="en-US"/>
+        </w:rPr>
+        <w:t>img</w:t>
+      </w:r>
+      <w:proofErr w:type="spellEnd"/>
+      <w:r>
+        <w:rPr>
+          <w:lang w:val="en-US"/>
+        </w:rPr>
+        <w:t xml:space="preserve"> </w:t>
+      </w:r>
+      <w:proofErr w:type="spellStart"/>
+      <w:r>
+        <w:rPr>
+          <w:lang w:val="en-US"/>
+        </w:rPr>
+        <w:t>src</w:t>
+      </w:r>
+      <w:proofErr w:type="spellEnd"/>
+      <w:r>
+        <w:rPr>
+          <w:lang w:val="en-US"/>
+        </w:rPr>
+        <w:t>="/images/ibm4500.jpg" class="card-</w:t>
+      </w:r>
+      <w:proofErr w:type="spellStart"/>
+      <w:r>
+        <w:rPr>
+          <w:lang w:val="en-US"/>
+        </w:rPr>
+        <w:t>img</w:t>
+      </w:r>
+      <w:proofErr w:type="spellEnd"/>
+      <w:r>
+        <w:rPr>
+          <w:lang w:val="en-US"/>
+        </w:rPr>
+        <w:t>-top" alt="TS4500"&gt;</w:t>
+      </w:r>
+    </w:p>
+    <w:p>
+      <w:pPr>
+        <w:spacing w:after="0"/>
+      </w:pPr>
+      <w:r>
+        <w:rPr>
+          <w:lang w:val="en-US"/>
+        </w:rPr>
+        <w:t xml:space="preserve">                        </w:t>
+      </w:r>
+      <w:r>
+        <w:t>&lt;</w:t>
+      </w:r>
+      <w:proofErr w:type="spellStart"/>
+      <w:r>
+        <w:t>div</w:t>
+      </w:r>
+      <w:proofErr w:type="spellEnd"/>
+      <w:r>
+        <w:t xml:space="preserve"> </w:t>
+      </w:r>
+      <w:proofErr w:type="spellStart"/>
+      <w:r>
+        <w:t>class</w:t>
+      </w:r>
+      <w:proofErr w:type="spellEnd"/>
+      <w:r>
+        <w:t>="</w:t>
+      </w:r>
+      <w:proofErr w:type="spellStart"/>
+      <w:r>
+        <w:t>card-body</w:t>
+      </w:r>
+      <w:proofErr w:type="spellEnd"/>
+      <w:r>
+        <w:t>"&gt;</w:t>
+      </w:r>
+    </w:p>
+    <w:p>
+      <w:pPr>
+        <w:spacing w:after="0"/>
+      </w:pPr>
+      <w:r>
+        <w:t xml:space="preserve">                            &lt;p </w:t>
+      </w:r>
+      <w:proofErr w:type="spellStart"/>
+      <w:r>
+        <w:t>class</w:t>
+      </w:r>
+      <w:proofErr w:type="spellEnd"/>
+      <w:r>
+        <w:t>="</w:t>
+      </w:r>
+      <w:proofErr w:type="spellStart"/>
+      <w:r>
+        <w:t>card-text</w:t>
+      </w:r>
+      <w:proofErr w:type="spellEnd"/>
+      <w:r>
+        <w:t>"&gt;Modelo TS4500, una solución confiable para almacenamiento seguro&lt;/p&gt;</w:t>
+      </w:r>
+    </w:p>
+    <w:p>
+      <w:pPr>
+        <w:spacing w:after="0"/>
+      </w:pPr>
+      <w:r>
+        <w:t>                        &lt;/</w:t>
+      </w:r>
+      <w:proofErr w:type="spellStart"/>
+      <w:r>
+        <w:t>div</w:t>
+      </w:r>
+      <w:proofErr w:type="spellEnd"/>
+      <w:r>
+        <w:t>&gt;</w:t>
+      </w:r>
+    </w:p>
+    <w:p>
+      <w:pPr>
+        <w:spacing w:after="0"/>
+      </w:pPr>
+      <w:r>
+        <w:t>                    &lt;/</w:t>
+      </w:r>
+      <w:proofErr w:type="spellStart"/>
+      <w:r>
+        <w:t>div</w:t>
+      </w:r>
+      <w:proofErr w:type="spellEnd"/>
+      <w:r>
+        <w:t>&gt;</w:t>
+      </w:r>
+    </w:p>
+    <w:p>
+      <w:pPr>
+        <w:spacing w:after="0"/>
+      </w:pPr>
+      <w:r>
+        <w:t xml:space="preserve">                    </w:t>
+      </w:r>
+      <w:proofErr w:type="gramStart"/>
+      <w:r>
+        <w:t>&lt;!--</w:t>
+      </w:r>
+      <w:proofErr w:type="gramEnd"/>
+      <w:r>
+        <w:t xml:space="preserve"> Cuarta imagen con texto --&gt;</w:t>
+      </w:r>
+    </w:p>
+    <w:p>
+      <w:pPr>
+        <w:spacing w:after="0"/>
+        <w:rPr>
+          <w:lang w:val="en-US"/>
+        </w:rPr>
+      </w:pPr>
+      <w:r>
+        <w:t xml:space="preserve">                    </w:t>
+      </w:r>
+      <w:r>
+        <w:rPr>
+          <w:lang w:val="en-US"/>
+        </w:rPr>
+        <w:t>&lt;div class="card mb-3"&gt;</w:t>
+      </w:r>
+    </w:p>
+    <w:p>
+      <w:pPr>
+        <w:spacing w:after="0"/>
+        <w:rPr>
+          <w:lang w:val="en-US"/>
+        </w:rPr>
+      </w:pPr>
+      <w:r>
+        <w:rPr>
+          <w:lang w:val="en-US"/>
+        </w:rPr>
+        <w:t>                        &lt;</w:t>
+      </w:r>
+      <w:proofErr w:type="spellStart"/>
+      <w:r>
+        <w:rPr>
+          <w:lang w:val="en-US"/>
+        </w:rPr>
+        <w:t>img</w:t>
+      </w:r>
+      <w:proofErr w:type="spellEnd"/>
+      <w:r>
+        <w:rPr>
+          <w:lang w:val="en-US"/>
+        </w:rPr>
+        <w:t xml:space="preserve"> </w:t>
+      </w:r>
+      <w:proofErr w:type="spellStart"/>
+      <w:r>
+        <w:rPr>
+          <w:lang w:val="en-US"/>
+        </w:rPr>
+        <w:t>src</w:t>
+      </w:r>
+      <w:proofErr w:type="spellEnd"/>
+      <w:r>
+        <w:rPr>
+          <w:lang w:val="en-US"/>
+        </w:rPr>
+        <w:t>="/images/i6-base-standalone_1024x1024.png" class="card-</w:t>
+      </w:r>
+      <w:proofErr w:type="spellStart"/>
+      <w:r>
+        <w:rPr>
+          <w:lang w:val="en-US"/>
+        </w:rPr>
+        <w:t>img</w:t>
+      </w:r>
+      <w:proofErr w:type="spellEnd"/>
+      <w:r>
+        <w:rPr>
+          <w:lang w:val="en-US"/>
+        </w:rPr>
+        <w:t>-top" alt="Standalone"&gt;</w:t>
+      </w:r>
+    </w:p>
+    <w:p>
+      <w:pPr>
+        <w:spacing w:after="0"/>
+        <w:rPr>
+          <w:lang w:val="en-US"/>
+        </w:rPr>
+      </w:pPr>
+      <w:r>
+        <w:rPr>
+          <w:lang w:val="en-US"/>
+        </w:rPr>
+        <w:t>                        &lt;div class="card-body"&gt;</w:t>
+      </w:r>
+    </w:p>
+    <w:p>
+      <w:pPr>
+        <w:spacing w:after="0"/>
+        <w:rPr>
+          <w:lang w:val="en-US"/>
+        </w:rPr>
+      </w:pPr>
+      <w:r>
+        <w:rPr>
+          <w:lang w:val="en-US"/>
+        </w:rPr>
+        <w:t>                            &lt;p class="card-text"&gt;Unidad Standalone para backup independiente&lt;/p&gt;</w:t>
+      </w:r>
+    </w:p>
+    <w:p>
+      <w:pPr>
+        <w:spacing w:after="0"/>
+      </w:pPr>
+      <w:r>
+        <w:rPr>
+          <w:lang w:val="en-US"/>
+        </w:rPr>
+        <w:t xml:space="preserve">                        </w:t>
+      </w:r>
+      <w:r>
+        <w:t>&lt;/</w:t>
+      </w:r>
+      <w:proofErr w:type="spellStart"/>
+      <w:r>
+        <w:t>div</w:t>
+      </w:r>
+      <w:proofErr w:type="spellEnd"/>
+      <w:r>
+        <w:t>&gt;</w:t>
+      </w:r>
+    </w:p>
+    <w:p>
+      <w:pPr>
+        <w:spacing w:after="0"/>
+      </w:pPr>
+      <w:r>
+        <w:t>                    &lt;/</w:t>
+      </w:r>
+      <w:proofErr w:type="spellStart"/>
+      <w:r>
+        <w:t>div</w:t>
+      </w:r>
+      <w:proofErr w:type="spellEnd"/>
+      <w:r>
+        <w:t>&gt;</w:t>
+      </w:r>
+    </w:p>
+    <w:p>
+      <w:pPr>
+        <w:spacing w:after="0"/>
+      </w:pPr>
+      <w:r>
+        <w:t xml:space="preserve">                    </w:t>
+      </w:r>
+      <w:proofErr w:type="gramStart"/>
+      <w:r>
+        <w:t>&lt;!--</w:t>
+      </w:r>
+      <w:proofErr w:type="gramEnd"/>
+      <w:r>
+        <w:t xml:space="preserve"> Quinta imagen con texto --&gt;</w:t>
+      </w:r>
+    </w:p>
+    <w:p>
+      <w:pPr>
+        <w:spacing w:after="0"/>
+        <w:rPr>
+          <w:lang w:val="en-US"/>
+        </w:rPr>
+      </w:pPr>
+      <w:r>
+        <w:t xml:space="preserve">                    </w:t>
+      </w:r>
+      <w:r>
+        <w:rPr>
+          <w:lang w:val="en-US"/>
+        </w:rPr>
+        <w:t>&lt;div class="card mb-3"&gt;</w:t>
+      </w:r>
+    </w:p>
+    <w:p>
+      <w:pPr>
+        <w:spacing w:after="0"/>
+        <w:rPr>
+          <w:lang w:val="en-US"/>
+        </w:rPr>
+      </w:pPr>
+      <w:r>
+        <w:rPr>
+          <w:lang w:val="en-US"/>
+        </w:rPr>
+        <w:t>                        &lt;</w:t>
+      </w:r>
+      <w:proofErr w:type="spellStart"/>
+      <w:r>
+        <w:rPr>
+          <w:lang w:val="en-US"/>
+        </w:rPr>
+        <w:t>img</w:t>
+      </w:r>
+      <w:proofErr w:type="spellEnd"/>
+      <w:r>
+        <w:rPr>
+          <w:lang w:val="en-US"/>
+        </w:rPr>
+        <w:t xml:space="preserve"> </w:t>
+      </w:r>
+      <w:proofErr w:type="spellStart"/>
+      <w:r>
+        <w:rPr>
+          <w:lang w:val="en-US"/>
+        </w:rPr>
+        <w:t>src</w:t>
+      </w:r>
+      <w:proofErr w:type="spellEnd"/>
+      <w:r>
+        <w:rPr>
+          <w:lang w:val="en-US"/>
+        </w:rPr>
+        <w:t>="/images/s-l1600.png" class="card-</w:t>
+      </w:r>
+      <w:proofErr w:type="spellStart"/>
+      <w:r>
+        <w:rPr>
+          <w:lang w:val="en-US"/>
+        </w:rPr>
+        <w:t>img</w:t>
+      </w:r>
+      <w:proofErr w:type="spellEnd"/>
+      <w:r>
+        <w:rPr>
+          <w:lang w:val="en-US"/>
+        </w:rPr>
+        <w:t>-top" alt="l1600"&gt;</w:t>
+      </w:r>
+    </w:p>
+    <w:p>
+      <w:pPr>
+        <w:spacing w:after="0"/>
+        <w:rPr>
+          <w:lang w:val="en-US"/>
+        </w:rPr>
+      </w:pPr>
+      <w:r>
+        <w:rPr>
+          <w:lang w:val="en-US"/>
+        </w:rPr>
+        <w:t>                        &lt;div class="card-body"&gt;</w:t>
+      </w:r>
+    </w:p>
+    <w:p>
+      <w:pPr>
+        <w:spacing w:after="0"/>
+        <w:rPr>
+          <w:lang w:val="en-US"/>
+        </w:rPr>
+      </w:pPr>
+      <w:r>
+        <w:rPr>
+          <w:lang w:val="en-US"/>
+        </w:rPr>
+        <w:t>                            &lt;p class="card-text"&gt;</w:t>
+      </w:r>
+      <w:proofErr w:type="spellStart"/>
+      <w:r>
+        <w:rPr>
+          <w:lang w:val="en-US"/>
+        </w:rPr>
+        <w:t>Modelo</w:t>
+      </w:r>
+      <w:proofErr w:type="spellEnd"/>
+      <w:r>
+        <w:rPr>
+          <w:lang w:val="en-US"/>
+        </w:rPr>
+        <w:t xml:space="preserve"> L1600, </w:t>
+      </w:r>
+      <w:proofErr w:type="spellStart"/>
+      <w:r>
+        <w:rPr>
+          <w:lang w:val="en-US"/>
+        </w:rPr>
+        <w:t>altamente</w:t>
+      </w:r>
+      <w:proofErr w:type="spellEnd"/>
+      <w:r>
+        <w:rPr>
+          <w:lang w:val="en-US"/>
+        </w:rPr>
+        <w:t xml:space="preserve"> </w:t>
+      </w:r>
+      <w:proofErr w:type="spellStart"/>
+      <w:r>
+        <w:rPr>
+          <w:lang w:val="en-US"/>
+        </w:rPr>
+        <w:t>eficiente</w:t>
+      </w:r>
+      <w:proofErr w:type="spellEnd"/>
+      <w:r>
+        <w:rPr>
+          <w:lang w:val="en-US"/>
+        </w:rPr>
+        <w:t xml:space="preserve"> para backups </w:t>
+      </w:r>
+      <w:proofErr w:type="spellStart"/>
+      <w:r>
+        <w:rPr>
+          <w:lang w:val="en-US"/>
+        </w:rPr>
+        <w:t>continuos</w:t>
+      </w:r>
+      <w:proofErr w:type="spellEnd"/>
+      <w:r>
+        <w:rPr>
+          <w:lang w:val="en-US"/>
+        </w:rPr>
+        <w:t>&lt;/p&gt;</w:t>
+      </w:r>
+    </w:p>
+    <w:p>
+      <w:pPr>
+        <w:spacing w:after="0"/>
+        <w:rPr>
+          <w:lang w:val="en-US"/>
+        </w:rPr>
+      </w:pPr>
+      <w:r>
+        <w:rPr>
+          <w:lang w:val="en-US"/>
+        </w:rPr>
+        <w:t>                        &lt;/div&gt;</w:t>
+      </w:r>
+    </w:p>
+    <w:p>
+      <w:pPr>
+        <w:spacing w:after="0"/>
+        <w:rPr>
+          <w:lang w:val="en-US"/>
+        </w:rPr>
+      </w:pPr>
+      <w:r>
+        <w:rPr>
+          <w:lang w:val="en-US"/>
+        </w:rPr>
+        <w:t>                    &lt;/div&gt;</w:t>
+      </w:r>
+    </w:p>
+    <w:p>
+      <w:pPr>
+        <w:spacing w:after="0"/>
+        <w:rPr>
+          <w:lang w:val="en-US"/>
+        </w:rPr>
+      </w:pPr>
+      <w:r>
+        <w:rPr>
+          <w:lang w:val="en-US"/>
+        </w:rPr>
+        <w:t xml:space="preserve">                    </w:t>
+      </w:r>
+      <w:proofErr w:type="gramStart"/>
+      <w:r>
+        <w:rPr>
+          <w:lang w:val="en-US"/>
+        </w:rPr>
+        <w:t>&lt;!--</w:t>
+      </w:r>
+      <w:proofErr w:type="gramEnd"/>
+      <w:r>
+        <w:rPr>
+          <w:lang w:val="en-US"/>
+        </w:rPr>
+        <w:t xml:space="preserve"> </w:t>
+      </w:r>
+      <w:proofErr w:type="spellStart"/>
+      <w:r>
+        <w:rPr>
+          <w:lang w:val="en-US"/>
+        </w:rPr>
+        <w:t>Sexta</w:t>
+      </w:r>
+      <w:proofErr w:type="spellEnd"/>
+      <w:r>
+        <w:rPr>
+          <w:lang w:val="en-US"/>
+        </w:rPr>
+        <w:t xml:space="preserve"> imagen con </w:t>
+      </w:r>
+      <w:proofErr w:type="spellStart"/>
+      <w:r>
+        <w:rPr>
+          <w:lang w:val="en-US"/>
+        </w:rPr>
+        <w:t>texto</w:t>
+      </w:r>
+      <w:proofErr w:type="spellEnd"/>
+      <w:r>
+        <w:rPr>
+          <w:lang w:val="en-US"/>
+        </w:rPr>
+        <w:t xml:space="preserve"> --&gt;</w:t>
+      </w:r>
+    </w:p>
+    <w:p>
+      <w:pPr>
+        <w:spacing w:after="0"/>
+        <w:rPr>
+          <w:lang w:val="en-US"/>
+        </w:rPr>
+      </w:pPr>
+      <w:r>
+        <w:rPr>
+          <w:lang w:val="en-US"/>
+        </w:rPr>
+        <w:t>                    &lt;div class="card mb-3"&gt;</w:t>
+      </w:r>
+    </w:p>
+    <w:p>
+      <w:pPr>
+        <w:spacing w:after="0"/>
+        <w:rPr>
+          <w:lang w:val="en-US"/>
+        </w:rPr>
+      </w:pPr>
+      <w:r>
+        <w:rPr>
+          <w:lang w:val="en-US"/>
+        </w:rPr>
+        <w:t>                        &lt;</w:t>
+      </w:r>
+      <w:proofErr w:type="spellStart"/>
+      <w:r>
+        <w:rPr>
+          <w:lang w:val="en-US"/>
+        </w:rPr>
+        <w:t>img</w:t>
+      </w:r>
+      <w:proofErr w:type="spellEnd"/>
+      <w:r>
+        <w:rPr>
+          <w:lang w:val="en-US"/>
+        </w:rPr>
+        <w:t xml:space="preserve"> </w:t>
+      </w:r>
+      <w:proofErr w:type="spellStart"/>
+      <w:r>
+        <w:rPr>
+          <w:lang w:val="en-US"/>
+        </w:rPr>
+        <w:t>src</w:t>
+      </w:r>
+      <w:proofErr w:type="spellEnd"/>
+      <w:r>
+        <w:rPr>
+          <w:lang w:val="en-US"/>
+        </w:rPr>
+        <w:t>="/images/TS4300.png" class="card-</w:t>
+      </w:r>
+      <w:proofErr w:type="spellStart"/>
+      <w:r>
+        <w:rPr>
+          <w:lang w:val="en-US"/>
+        </w:rPr>
+        <w:t>img</w:t>
+      </w:r>
+      <w:proofErr w:type="spellEnd"/>
+      <w:r>
+        <w:rPr>
+          <w:lang w:val="en-US"/>
+        </w:rPr>
+        <w:t>-top" alt="TS 4300"&gt;</w:t>
+      </w:r>
+    </w:p>
+    <w:p>
+      <w:pPr>
+        <w:spacing w:after="0"/>
+      </w:pPr>
+      <w:r>
+        <w:rPr>
+          <w:lang w:val="en-US"/>
+        </w:rPr>
+        <w:t xml:space="preserve">                        </w:t>
+      </w:r>
+      <w:r>
+        <w:t>&lt;</w:t>
+      </w:r>
+      <w:proofErr w:type="spellStart"/>
+      <w:r>
+        <w:t>div</w:t>
+      </w:r>
+      <w:proofErr w:type="spellEnd"/>
+      <w:r>
+        <w:t xml:space="preserve"> </w:t>
+      </w:r>
+      <w:proofErr w:type="spellStart"/>
+      <w:r>
+        <w:t>class</w:t>
+      </w:r>
+      <w:proofErr w:type="spellEnd"/>
+      <w:r>
+        <w:t>="</w:t>
+      </w:r>
+      <w:proofErr w:type="spellStart"/>
+      <w:r>
+        <w:t>card-body</w:t>
+      </w:r>
+      <w:proofErr w:type="spellEnd"/>
+      <w:r>
+        <w:t>"&gt;</w:t>
+      </w:r>
+    </w:p>
+    <w:p>
+      <w:pPr>
+        <w:spacing w:after="0"/>
+      </w:pPr>
+      <w:r>
+        <w:lastRenderedPageBreak/>
+        <w:t xml:space="preserve">                            &lt;p </w:t>
+      </w:r>
+      <w:proofErr w:type="spellStart"/>
+      <w:r>
+        <w:t>class</w:t>
+      </w:r>
+      <w:proofErr w:type="spellEnd"/>
+      <w:r>
+        <w:t>="</w:t>
+      </w:r>
+      <w:proofErr w:type="spellStart"/>
+      <w:r>
+        <w:t>card-text</w:t>
+      </w:r>
+      <w:proofErr w:type="spellEnd"/>
+      <w:r>
+        <w:t xml:space="preserve">"&gt;TS4300, un equipo versátil para </w:t>
+      </w:r>
+      <w:proofErr w:type="spellStart"/>
+      <w:r>
+        <w:t>backups</w:t>
+      </w:r>
+      <w:proofErr w:type="spellEnd"/>
+      <w:r>
+        <w:t xml:space="preserve"> en empresas de todos los tamaños&lt;/p&gt;</w:t>
+      </w:r>
+    </w:p>
+    <w:p>
+      <w:pPr>
+        <w:spacing w:after="0"/>
+        <w:rPr>
+          <w:lang w:val="en-US"/>
+        </w:rPr>
+      </w:pPr>
+      <w:r>
+        <w:t xml:space="preserve">                        </w:t>
+      </w:r>
+      <w:r>
+        <w:rPr>
+          <w:lang w:val="en-US"/>
+        </w:rPr>
+        <w:t>&lt;/div&gt;</w:t>
+      </w:r>
+    </w:p>
+    <w:p>
+      <w:pPr>
+        <w:spacing w:after="0"/>
+        <w:rPr>
+          <w:lang w:val="en-US"/>
+        </w:rPr>
+      </w:pPr>
+      <w:r>
+        <w:rPr>
+          <w:lang w:val="en-US"/>
+        </w:rPr>
+        <w:t>                    &lt;/div&gt;</w:t>
+      </w:r>
+    </w:p>
+    <w:p>
+      <w:pPr>
+        <w:spacing w:after="0"/>
+        <w:rPr>
+          <w:lang w:val="en-US"/>
+        </w:rPr>
+      </w:pPr>
+      <w:r>
+        <w:rPr>
+          <w:lang w:val="en-US"/>
+        </w:rPr>
+        <w:t xml:space="preserve">                    </w:t>
+      </w:r>
+      <w:proofErr w:type="gramStart"/>
+      <w:r>
+        <w:rPr>
+          <w:lang w:val="en-US"/>
+        </w:rPr>
+        <w:t>&lt;!--</w:t>
+      </w:r>
+      <w:proofErr w:type="gramEnd"/>
+      <w:r>
+        <w:rPr>
+          <w:lang w:val="en-US"/>
+        </w:rPr>
+        <w:t xml:space="preserve"> Video </w:t>
+      </w:r>
+      <w:proofErr w:type="spellStart"/>
+      <w:r>
+        <w:rPr>
+          <w:lang w:val="en-US"/>
+        </w:rPr>
+        <w:t>explicativo</w:t>
+      </w:r>
+      <w:proofErr w:type="spellEnd"/>
+      <w:r>
+        <w:rPr>
+          <w:lang w:val="en-US"/>
+        </w:rPr>
+        <w:t xml:space="preserve"> --&gt;</w:t>
+      </w:r>
+    </w:p>
+    <w:p>
+      <w:pPr>
+        <w:spacing w:after="0"/>
+        <w:rPr>
+          <w:lang w:val="en-US"/>
+        </w:rPr>
+      </w:pPr>
+      <w:r>
+        <w:rPr>
+          <w:lang w:val="en-US"/>
+        </w:rPr>
+        <w:t>                    &lt;div class="card mt-4"&gt;</w:t>
+      </w:r>
+    </w:p>
+    <w:p>
+      <w:pPr>
+        <w:spacing w:after="0"/>
+        <w:rPr>
+          <w:lang w:val="en-US"/>
+        </w:rPr>
+      </w:pPr>
+      <w:r>
+        <w:rPr>
+          <w:lang w:val="en-US"/>
+        </w:rPr>
+        <w:t>                        &lt;</w:t>
+      </w:r>
+      <w:proofErr w:type="spellStart"/>
+      <w:r>
+        <w:rPr>
+          <w:lang w:val="en-US"/>
+        </w:rPr>
+        <w:t>iframe</w:t>
+      </w:r>
+      <w:proofErr w:type="spellEnd"/>
+    </w:p>
+    <w:p>
+      <w:pPr>
+        <w:spacing w:after="0"/>
+        <w:rPr>
+          <w:lang w:val="en-US"/>
+        </w:rPr>
+      </w:pPr>
+      <w:r>
+        <w:rPr>
+          <w:lang w:val="en-US"/>
+        </w:rPr>
+        <w:t>                            class="card-</w:t>
+      </w:r>
+      <w:proofErr w:type="spellStart"/>
+      <w:r>
+        <w:rPr>
+          <w:lang w:val="en-US"/>
+        </w:rPr>
+        <w:t>img</w:t>
+      </w:r>
+      <w:proofErr w:type="spellEnd"/>
+      <w:r>
+        <w:rPr>
+          <w:lang w:val="en-US"/>
+        </w:rPr>
+        <w:t>-top"</w:t>
+      </w:r>
+    </w:p>
+    <w:p>
+      <w:pPr>
+        <w:spacing w:after="0"/>
+        <w:rPr>
+          <w:lang w:val="en-US"/>
+        </w:rPr>
+      </w:pPr>
+      <w:r>
+        <w:rPr>
+          <w:lang w:val="en-US"/>
+        </w:rPr>
+        <w:t>                            width="100%"</w:t>
+      </w:r>
+    </w:p>
+    <w:p>
+      <w:pPr>
+        <w:spacing w:after="0"/>
+        <w:rPr>
+          <w:lang w:val="en-US"/>
+        </w:rPr>
+      </w:pPr>
+      <w:r>
+        <w:rPr>
+          <w:lang w:val="en-US"/>
+        </w:rPr>
+        <w:t>                            height="315"</w:t>
+      </w:r>
+    </w:p>
+    <w:p>
+      <w:pPr>
+        <w:spacing w:after="0"/>
+        <w:rPr>
+          <w:lang w:val="en-US"/>
+        </w:rPr>
+      </w:pPr>
+      <w:r>
+        <w:rPr>
+          <w:lang w:val="en-US"/>
+        </w:rPr>
+        <w:t xml:space="preserve">                            </w:t>
+      </w:r>
+      <w:proofErr w:type="spellStart"/>
+      <w:r>
+        <w:rPr>
+          <w:lang w:val="en-US"/>
+        </w:rPr>
+        <w:t>src</w:t>
+      </w:r>
+      <w:proofErr w:type="spellEnd"/>
+      <w:r>
+        <w:rPr>
+          <w:lang w:val="en-US"/>
+        </w:rPr>
+        <w:t>="https://www.youtube.com/embed/2_Ob0IhKeF8"</w:t>
+      </w:r>
+    </w:p>
+    <w:p>
+      <w:pPr>
+        <w:spacing w:after="0"/>
+        <w:rPr>
+          <w:lang w:val="en-US"/>
+        </w:rPr>
+      </w:pPr>
+      <w:r>
+        <w:rPr>
+          <w:lang w:val="en-US"/>
+        </w:rPr>
+        <w:t>                            title="YouTube video player"</w:t>
+      </w:r>
+    </w:p>
+    <w:p>
+      <w:pPr>
+        <w:spacing w:after="0"/>
+        <w:rPr>
+          <w:lang w:val="en-US"/>
+        </w:rPr>
+      </w:pPr>
+      <w:r>
+        <w:rPr>
+          <w:lang w:val="en-US"/>
+        </w:rPr>
+        <w:t>                            frameborder="0"</w:t>
+      </w:r>
+    </w:p>
+    <w:p>
+      <w:pPr>
+        <w:spacing w:after="0"/>
+        <w:rPr>
+          <w:lang w:val="en-US"/>
+        </w:rPr>
+      </w:pPr>
+      <w:r>
+        <w:rPr>
+          <w:lang w:val="en-US"/>
+        </w:rPr>
+        <w:t>                            allow="accelerometer; autoplay; clipboard-write; encrypted-media; gyroscope; picture-in-picture"</w:t>
+      </w:r>
+    </w:p>
+    <w:p>
+      <w:pPr>
+        <w:spacing w:after="0"/>
+        <w:rPr>
+          <w:lang w:val="en-US"/>
+        </w:rPr>
+      </w:pPr>
+      <w:r>
+        <w:rPr>
+          <w:lang w:val="en-US"/>
+        </w:rPr>
+        <w:t xml:space="preserve">                            </w:t>
+      </w:r>
+      <w:proofErr w:type="spellStart"/>
+      <w:r>
+        <w:rPr>
+          <w:lang w:val="en-US"/>
+        </w:rPr>
+        <w:t>allowfullscreen</w:t>
+      </w:r>
+      <w:proofErr w:type="spellEnd"/>
+    </w:p>
+    <w:p>
+      <w:pPr>
+        <w:spacing w:after="0"/>
+        <w:rPr>
+          <w:lang w:val="en-US"/>
+        </w:rPr>
+      </w:pPr>
+      <w:r>
+        <w:rPr>
+          <w:lang w:val="en-US"/>
+        </w:rPr>
+        <w:t>                        &gt;&lt;/</w:t>
+      </w:r>
+      <w:proofErr w:type="spellStart"/>
+      <w:r>
+        <w:rPr>
+          <w:lang w:val="en-US"/>
+        </w:rPr>
+        <w:t>iframe</w:t>
+      </w:r>
+      <w:proofErr w:type="spellEnd"/>
+      <w:r>
+        <w:rPr>
+          <w:lang w:val="en-US"/>
+        </w:rPr>
+        <w:t>&gt;</w:t>
+      </w:r>
+    </w:p>
+    <w:p>
+      <w:pPr>
+        <w:spacing w:after="0"/>
+        <w:rPr>
+          <w:lang w:val="en-US"/>
+        </w:rPr>
+      </w:pPr>
+      <w:r>
+        <w:rPr>
+          <w:lang w:val="en-US"/>
+        </w:rPr>
+        <w:t>                        &lt;div class="card-body"&gt;</w:t>
+      </w:r>
+    </w:p>
+    <w:p>
+      <w:pPr>
+        <w:spacing w:after="0"/>
+      </w:pPr>
+      <w:r>
+        <w:rPr>
+          <w:lang w:val="en-US"/>
+        </w:rPr>
+        <w:t xml:space="preserve">                            </w:t>
+      </w:r>
+      <w:r>
+        <w:t xml:space="preserve">&lt;p </w:t>
+      </w:r>
+      <w:proofErr w:type="spellStart"/>
+      <w:r>
+        <w:t>class</w:t>
+      </w:r>
+      <w:proofErr w:type="spellEnd"/>
+      <w:r>
+        <w:t>="</w:t>
+      </w:r>
+      <w:proofErr w:type="spellStart"/>
+      <w:r>
+        <w:t>card-text</w:t>
+      </w:r>
+      <w:proofErr w:type="spellEnd"/>
+      <w:r>
+        <w:t xml:space="preserve">"&gt;Video explicativo sobre el uso y configuración de nuestras soluciones de control de sistemas de </w:t>
+      </w:r>
+      <w:proofErr w:type="gramStart"/>
+      <w:r>
+        <w:t>telecomunicaciones.&lt;</w:t>
+      </w:r>
+      <w:proofErr w:type="gramEnd"/>
+      <w:r>
+        <w:t>/p&gt;</w:t>
+      </w:r>
+    </w:p>
+    <w:p>
+      <w:pPr>
+        <w:spacing w:after="0"/>
+        <w:rPr>
+          <w:lang w:val="en-US"/>
+        </w:rPr>
+      </w:pPr>
+      <w:r>
+        <w:t xml:space="preserve">                        </w:t>
+      </w:r>
+      <w:r>
+        <w:rPr>
+          <w:lang w:val="en-US"/>
+        </w:rPr>
+        <w:t>&lt;/div&gt;</w:t>
+      </w:r>
+    </w:p>
+    <w:p>
+      <w:pPr>
+        <w:spacing w:after="0"/>
+        <w:rPr>
+          <w:lang w:val="en-US"/>
+        </w:rPr>
+      </w:pPr>
+      <w:r>
+        <w:rPr>
+          <w:lang w:val="en-US"/>
+        </w:rPr>
+        <w:t>                    &lt;/div&gt;</w:t>
+      </w:r>
+    </w:p>
+    <w:p>
+      <w:pPr>
+        <w:spacing w:after="0"/>
+        <w:rPr>
+          <w:lang w:val="en-US"/>
+        </w:rPr>
+      </w:pPr>
+      <w:r>
+        <w:rPr>
+          <w:lang w:val="en-US"/>
+        </w:rPr>
+        <w:t>                &lt;/div&gt;</w:t>
+      </w:r>
+    </w:p>
+    <w:p>
+      <w:pPr>
+        <w:spacing w:after="0"/>
+        <w:rPr>
+          <w:lang w:val="en-US"/>
+        </w:rPr>
+      </w:pPr>
+      <w:r>
+        <w:rPr>
+          <w:lang w:val="en-US"/>
+        </w:rPr>
+        <w:t>            &lt;/div&gt;</w:t>
+      </w:r>
+    </w:p>
+    <w:p>
+      <w:pPr>
+        <w:spacing w:after="0"/>
+        <w:rPr>
+          <w:lang w:val="en-US"/>
+        </w:rPr>
+      </w:pPr>
+      <w:r>
+        <w:rPr>
+          <w:lang w:val="en-US"/>
+        </w:rPr>
+        <w:t>        &lt;/section&gt;</w:t>
+      </w:r>
+    </w:p>
+    <w:p>
+      <w:pPr>
+        <w:spacing w:after="0"/>
+        <w:rPr>
+          <w:lang w:val="en-US"/>
+        </w:rPr>
+      </w:pPr>
+      <w:r>
+        <w:rPr>
+          <w:lang w:val="en-US"/>
+        </w:rPr>
+        <w:t>    &lt;/main&gt;</w:t>
+      </w:r>
+    </w:p>
+    <w:p>
+      <w:pPr>
+        <w:spacing w:after="0"/>
+        <w:rPr>
+          <w:lang w:val="en-US"/>
+        </w:rPr>
+      </w:pPr>
+    </w:p>
+    <w:p>
+      <w:pPr>
+        <w:spacing w:after="0"/>
+        <w:rPr>
+          <w:lang w:val="en-US"/>
+        </w:rPr>
+      </w:pPr>
+      <w:r>
+        <w:rPr>
+          <w:lang w:val="en-US"/>
+        </w:rPr>
+        <w:t xml:space="preserve">    &lt;footer class="text-center py-3 </w:t>
+      </w:r>
+      <w:proofErr w:type="spellStart"/>
+      <w:r>
+        <w:rPr>
+          <w:lang w:val="en-US"/>
+        </w:rPr>
+        <w:t>bg</w:t>
+      </w:r>
+      <w:proofErr w:type="spellEnd"/>
+      <w:r>
+        <w:rPr>
+          <w:lang w:val="en-US"/>
+        </w:rPr>
+        <w:t>-secondary mt-4"&gt;</w:t>
+      </w:r>
+    </w:p>
+    <w:p>
+      <w:pPr>
+        <w:spacing w:after="0"/>
+      </w:pPr>
+      <w:r>
+        <w:rPr>
+          <w:lang w:val="en-US"/>
+        </w:rPr>
+        <w:t xml:space="preserve">        </w:t>
+      </w:r>
+      <w:r>
+        <w:t>Todos los derechos reservados por 3Mar</w:t>
+      </w:r>
+    </w:p>
+    <w:p>
+      <w:pPr>
+        <w:spacing w:after="0"/>
+      </w:pPr>
+      <w:r>
+        <w:t>    &lt;/</w:t>
+      </w:r>
+      <w:proofErr w:type="spellStart"/>
+      <w:r>
+        <w:t>footer</w:t>
+      </w:r>
+      <w:proofErr w:type="spellEnd"/>
+      <w:r>
+        <w:t>&gt;</w:t>
+      </w:r>
+    </w:p>
+    <w:p>
+      <w:pPr>
+        <w:spacing w:after="0"/>
+      </w:pPr>
+    </w:p>
+    <w:p>
+      <w:pPr>
+        <w:spacing w:after="0"/>
+      </w:pPr>
+      <w:r>
+        <w:t>    &lt;script src="https://cdn.jsdelivr.net/npm/bootstrap@5.3.2/dist/js/bootstrap.bundle.min.js"&gt;&lt;/script&gt;</w:t>
+      </w:r>
+    </w:p>
+    <w:p>
+      <w:pPr>
+        <w:spacing w:after="0"/>
+      </w:pPr>
+      <w:r>
+        <w:t>&lt;/</w:t>
+      </w:r>
+      <w:proofErr w:type="spellStart"/>
+      <w:r>
+        <w:t>body</w:t>
+      </w:r>
+      <w:proofErr w:type="spellEnd"/>
+      <w:r>
+        <w:t>&gt;</w:t>
+      </w:r>
+    </w:p>
+    <w:p>
+      <w:pPr>
+        <w:spacing w:after="0"/>
+      </w:pPr>
+      <w:r>
+        <w:t>&lt;/</w:t>
+      </w:r>
+      <w:proofErr w:type="spellStart"/>
+      <w:r>
+        <w:t>html</w:t>
+      </w:r>
+      <w:proofErr w:type="spellEnd"/>
+      <w:r>
+        <w:t>&gt;</w:t>
+      </w:r>
+    </w:p>
+    <w:p>
+      <w:pPr>
+        <w:spacing w:after="0"/>
+      </w:pPr>
+    </w:p>
+    <w:p>
+      <w:pPr>
+        <w:spacing w:after="0"/>
+      </w:pPr>
+      <w:proofErr w:type="spellStart"/>
+      <w:r>
+        <w:t>Generame</w:t>
+      </w:r>
+      <w:proofErr w:type="spellEnd"/>
+      <w:r>
+        <w:t xml:space="preserve"> la página compras.html </w:t>
+      </w:r>
+    </w:p>
+    <w:p>
+      <w:pPr>
+        <w:spacing w:after="0"/>
+      </w:pPr>
+    </w:p>
+    <w:p>
+      <w:pPr>
+        <w:spacing w:after="0"/>
+      </w:pPr>
+      <w:r>
+        <w:t>A fin de unificar la presentación de cada producto es posible en cada tarjeta encerrar las imágenes en un marco que tenga un tamaño definido para que entre la imagen.  Yo quiero conseguir que cada campo de ingreso de cantidad y su respectivo botón esté a la misma altura en cada tarjeta y centrado igual.</w:t>
       </w:r>
     </w:p>
     <w:sectPr>
@@ -47,6 +3212,127 @@
     </w:sectPr>
   </w:body>
 </w:document>
+</file>
+
+<file path=word/numbering.xml><?xml version="1.0" encoding="utf-8"?>
+<w:numbering xmlns:wpc="http://schemas.microsoft.com/office/word/2010/wordprocessingCanvas" xmlns:cx="http://schemas.microsoft.com/office/drawing/2014/chartex" xmlns:cx1="http://schemas.microsoft.com/office/drawing/2015/9/8/chartex" xmlns:cx2="http://schemas.microsoft.com/office/drawing/2015/10/21/chartex" xmlns:cx3="http://schemas.microsoft.com/office/drawing/2016/5/9/chartex" xmlns:cx4="http://schemas.microsoft.com/office/drawing/2016/5/10/chartex" xmlns:cx5="http://schemas.microsoft.com/office/drawing/2016/5/11/chartex" xmlns:cx6="http://schemas.microsoft.com/office/drawing/2016/5/12/chartex" xmlns:cx7="http://schemas.microsoft.com/office/drawing/2016/5/13/chartex" xmlns:cx8="http://schemas.microsoft.com/office/drawing/2016/5/14/chartex" xmlns:mc="http://schemas.openxmlformats.org/markup-compatibility/2006" xmlns:aink="http://schemas.microsoft.com/office/drawing/2016/ink" xmlns:am3d="http://schemas.microsoft.com/office/drawing/2017/model3d" xmlns:o="urn:schemas-microsoft-com:office:office" xmlns:oel="http://schemas.microsoft.com/office/2019/extlst" xmlns:r="http://schemas.openxmlformats.org/officeDocument/2006/relationships" xmlns:m="http://schemas.openxmlformats.org/officeDocument/2006/math" xmlns:v="urn:schemas-microsoft-com:vml" xmlns:wp14="http://schemas.microsoft.com/office/word/2010/wordprocessingDrawing" xmlns:wp="http://schemas.openxmlformats.org/drawingml/2006/wordprocessingDrawing" xmlns:w10="urn:schemas-microsoft-com:office:word" xmlns:w="http://schemas.openxmlformats.org/wordprocessingml/2006/main" xmlns:w14="http://schemas.microsoft.com/office/word/2010/wordml" xmlns:w15="http://schemas.microsoft.com/office/word/2012/wordml" xmlns:w16cex="http://schemas.microsoft.com/office/word/2018/wordml/cex" xmlns:w16cid="http://schemas.microsoft.com/office/word/2016/wordml/cid" xmlns:w16="http://schemas.microsoft.com/office/word/2018/wordml" xmlns:w16du="http://schemas.microsoft.com/office/word/2023/wordml/word16du" xmlns:w16sdtdh="http://schemas.microsoft.com/office/word/2020/wordml/sdtdatahash" xmlns:w16se="http://schemas.microsoft.com/office/word/2015/wordml/symex" xmlns:wpg="http://schemas.microsoft.com/office/word/2010/wordprocessingGroup" xmlns:wpi="http://schemas.microsoft.com/office/word/2010/wordprocessingInk" xmlns:wne="http://schemas.microsoft.com/office/word/2006/wordml" xmlns:wps="http://schemas.microsoft.com/office/word/2010/wordprocessingShape" mc:Ignorable="w14 w15 w16se w16cid w16 w16cex w16sdtdh w16du wp14">
+  <w:abstractNum w:abstractNumId="0" w15:restartNumberingAfterBreak="0">
+    <w:nsid w:val="585D3CF1"/>
+    <w:multiLevelType w:val="hybridMultilevel"/>
+    <w:tmpl w:val="6BF4D622"/>
+    <w:lvl w:ilvl="0" w:tplc="2C0A0001">
+      <w:start w:val="1"/>
+      <w:numFmt w:val="bullet"/>
+      <w:lvlText w:val=""/>
+      <w:lvlJc w:val="left"/>
+      <w:pPr>
+        <w:ind w:left="720" w:hanging="360"/>
+      </w:pPr>
+      <w:rPr>
+        <w:rFonts w:ascii="Symbol" w:hAnsi="Symbol" w:hint="default"/>
+      </w:rPr>
+    </w:lvl>
+    <w:lvl w:ilvl="1" w:tplc="2C0A0003">
+      <w:start w:val="1"/>
+      <w:numFmt w:val="bullet"/>
+      <w:lvlText w:val="o"/>
+      <w:lvlJc w:val="left"/>
+      <w:pPr>
+        <w:ind w:left="1440" w:hanging="360"/>
+      </w:pPr>
+      <w:rPr>
+        <w:rFonts w:ascii="Courier New" w:hAnsi="Courier New" w:cs="Courier New" w:hint="default"/>
+      </w:rPr>
+    </w:lvl>
+    <w:lvl w:ilvl="2" w:tplc="2C0A0005">
+      <w:start w:val="1"/>
+      <w:numFmt w:val="bullet"/>
+      <w:lvlText w:val=""/>
+      <w:lvlJc w:val="left"/>
+      <w:pPr>
+        <w:ind w:left="2160" w:hanging="360"/>
+      </w:pPr>
+      <w:rPr>
+        <w:rFonts w:ascii="Wingdings" w:hAnsi="Wingdings" w:hint="default"/>
+      </w:rPr>
+    </w:lvl>
+    <w:lvl w:ilvl="3" w:tplc="2C0A0001" w:tentative="1">
+      <w:start w:val="1"/>
+      <w:numFmt w:val="bullet"/>
+      <w:lvlText w:val=""/>
+      <w:lvlJc w:val="left"/>
+      <w:pPr>
+        <w:ind w:left="2880" w:hanging="360"/>
+      </w:pPr>
+      <w:rPr>
+        <w:rFonts w:ascii="Symbol" w:hAnsi="Symbol" w:hint="default"/>
+      </w:rPr>
+    </w:lvl>
+    <w:lvl w:ilvl="4" w:tplc="2C0A0003" w:tentative="1">
+      <w:start w:val="1"/>
+      <w:numFmt w:val="bullet"/>
+      <w:lvlText w:val="o"/>
+      <w:lvlJc w:val="left"/>
+      <w:pPr>
+        <w:ind w:left="3600" w:hanging="360"/>
+      </w:pPr>
+      <w:rPr>
+        <w:rFonts w:ascii="Courier New" w:hAnsi="Courier New" w:cs="Courier New" w:hint="default"/>
+      </w:rPr>
+    </w:lvl>
+    <w:lvl w:ilvl="5" w:tplc="2C0A0005" w:tentative="1">
+      <w:start w:val="1"/>
+      <w:numFmt w:val="bullet"/>
+      <w:lvlText w:val=""/>
+      <w:lvlJc w:val="left"/>
+      <w:pPr>
+        <w:ind w:left="4320" w:hanging="360"/>
+      </w:pPr>
+      <w:rPr>
+        <w:rFonts w:ascii="Wingdings" w:hAnsi="Wingdings" w:hint="default"/>
+      </w:rPr>
+    </w:lvl>
+    <w:lvl w:ilvl="6" w:tplc="2C0A0001" w:tentative="1">
+      <w:start w:val="1"/>
+      <w:numFmt w:val="bullet"/>
+      <w:lvlText w:val=""/>
+      <w:lvlJc w:val="left"/>
+      <w:pPr>
+        <w:ind w:left="5040" w:hanging="360"/>
+      </w:pPr>
+      <w:rPr>
+        <w:rFonts w:ascii="Symbol" w:hAnsi="Symbol" w:hint="default"/>
+      </w:rPr>
+    </w:lvl>
+    <w:lvl w:ilvl="7" w:tplc="2C0A0003" w:tentative="1">
+      <w:start w:val="1"/>
+      <w:numFmt w:val="bullet"/>
+      <w:lvlText w:val="o"/>
+      <w:lvlJc w:val="left"/>
+      <w:pPr>
+        <w:ind w:left="5760" w:hanging="360"/>
+      </w:pPr>
+      <w:rPr>
+        <w:rFonts w:ascii="Courier New" w:hAnsi="Courier New" w:cs="Courier New" w:hint="default"/>
+      </w:rPr>
+    </w:lvl>
+    <w:lvl w:ilvl="8" w:tplc="2C0A0005" w:tentative="1">
+      <w:start w:val="1"/>
+      <w:numFmt w:val="bullet"/>
+      <w:lvlText w:val=""/>
+      <w:lvlJc w:val="left"/>
+      <w:pPr>
+        <w:ind w:left="6480" w:hanging="360"/>
+      </w:pPr>
+      <w:rPr>
+        <w:rFonts w:ascii="Wingdings" w:hAnsi="Wingdings" w:hint="default"/>
+      </w:rPr>
+    </w:lvl>
+  </w:abstractNum>
+  <w:num w:numId="1" w16cid:durableId="1687945364">
+    <w:abstractNumId w:val="0"/>
+  </w:num>
+</w:numbering>
 </file>
 
 <file path=word/styles.xml><?xml version="1.0" encoding="utf-8"?>
@@ -453,7 +3739,6 @@
   <w:style w:type="character" w:default="1" w:styleId="DefaultParagraphFont">
     <w:name w:val="Default Paragraph Font"/>
     <w:uiPriority w:val="1"/>
-    <w:semiHidden/>
     <w:unhideWhenUsed/>
   </w:style>
   <w:style w:type="table" w:default="1" w:styleId="TableNormal">
@@ -476,6 +3761,17 @@
     <w:uiPriority w:val="99"/>
     <w:semiHidden/>
     <w:unhideWhenUsed/>
+  </w:style>
+  <w:style w:type="paragraph" w:styleId="ListParagraph">
+    <w:name w:val="List Paragraph"/>
+    <w:basedOn w:val="Normal"/>
+    <w:uiPriority w:val="34"/>
+    <w:qFormat/>
+    <w:rsid w:val="00E879DE"/>
+    <w:pPr>
+      <w:ind w:left="720"/>
+      <w:contextualSpacing/>
+    </w:pPr>
   </w:style>
 </w:styles>
 </file>
